--- a/N18DCAT040_TRANQUANGLINH_BAOCAO.docx
+++ b/N18DCAT040_TRANQUANGLINH_BAOCAO.docx
@@ -22011,6 +22011,7 @@
         </w:rPr>
       </w:pPr>
       <w:bookmarkStart w:id="1" w:name="_Toc94128773"/>
+      <w:bookmarkStart w:id="2" w:name="_Toc120138361"/>
       <w:r>
         <w:rPr>
           <w:sz w:val="26"/>
@@ -22019,6 +22020,7 @@
         <w:t>LỜI CẢM ƠN</w:t>
       </w:r>
       <w:bookmarkEnd w:id="1"/>
+      <w:bookmarkEnd w:id="2"/>
     </w:p>
     <w:p>
       <w:pPr>
@@ -22271,7 +22273,7 @@
           <w:lang w:val="en-GB" w:eastAsia="en-GB"/>
         </w:rPr>
       </w:pPr>
-      <w:bookmarkStart w:id="2" w:name="_Toc207241"/>
+      <w:bookmarkStart w:id="3" w:name="_Toc207241"/>
       <w:r>
         <w:rPr>
           <w:rFonts w:eastAsia="Arial"/>
@@ -22282,7 +22284,7 @@
         <w:lastRenderedPageBreak/>
         <w:t xml:space="preserve">                           NHẬN XÉT CỦA GIẢNG VIÊN HƯỚNG DẪN </w:t>
       </w:r>
-      <w:bookmarkEnd w:id="2"/>
+      <w:bookmarkEnd w:id="3"/>
     </w:p>
     <w:p>
       <w:pPr>
@@ -22782,6 +22784,1086 @@
         <w:br w:type="page"/>
       </w:r>
     </w:p>
+    <w:sdt>
+      <w:sdtPr>
+        <w:id w:val="1399787294"/>
+        <w:docPartObj>
+          <w:docPartGallery w:val="Table of Contents"/>
+          <w:docPartUnique/>
+        </w:docPartObj>
+      </w:sdtPr>
+      <w:sdtEndPr>
+        <w:rPr>
+          <w:rFonts w:eastAsiaTheme="minorEastAsia" w:cstheme="minorBidi"/>
+          <w:bCs/>
+          <w:iCs w:val="0"/>
+          <w:caps w:val="0"/>
+          <w:noProof/>
+          <w:color w:val="0D0D0D" w:themeColor="text1" w:themeTint="F2"/>
+          <w:spacing w:val="0"/>
+          <w:sz w:val="26"/>
+          <w:szCs w:val="21"/>
+        </w:rPr>
+      </w:sdtEndPr>
+      <w:sdtContent>
+        <w:p>
+          <w:pPr>
+            <w:pStyle w:val="TOCHeading"/>
+            <w:sectPr>
+              <w:headerReference w:type="default" r:id="rId9"/>
+              <w:footerReference w:type="default" r:id="rId10"/>
+              <w:pgSz w:w="11906" w:h="16838"/>
+              <w:pgMar w:top="1134" w:right="1134" w:bottom="1134" w:left="1701" w:header="454" w:footer="0" w:gutter="0"/>
+              <w:pgNumType w:fmt="lowerRoman" w:start="1"/>
+              <w:cols w:space="720"/>
+              <w:formProt w:val="0"/>
+              <w:docGrid w:linePitch="360"/>
+            </w:sectPr>
+          </w:pPr>
+          <w:r>
+            <w:t>MỤC LỤC</w:t>
+          </w:r>
+        </w:p>
+        <w:p>
+          <w:pPr>
+            <w:pStyle w:val="TOCHeading"/>
+          </w:pPr>
+        </w:p>
+        <w:p>
+          <w:pPr>
+            <w:pStyle w:val="TOC1"/>
+            <w:rPr>
+              <w:rFonts w:asciiTheme="minorHAnsi" w:hAnsiTheme="minorHAnsi" w:cstheme="minorBidi"/>
+              <w:b w:val="0"/>
+              <w:noProof/>
+              <w:color w:val="auto"/>
+              <w:lang w:val="en-US"/>
+              <w14:textOutline w14:w="0" w14:cap="rnd" w14:cmpd="sng" w14:algn="ctr">
+                <w14:noFill/>
+                <w14:prstDash w14:val="solid"/>
+                <w14:bevel/>
+              </w14:textOutline>
+            </w:rPr>
+          </w:pPr>
+          <w:r>
+            <w:fldChar w:fldCharType="begin"/>
+          </w:r>
+          <w:r>
+            <w:instrText xml:space="preserve"> TOC \o "1-3" \h \z \u </w:instrText>
+          </w:r>
+          <w:r>
+            <w:fldChar w:fldCharType="separate"/>
+          </w:r>
+          <w:hyperlink w:anchor="_Toc120138361" w:history="1">
+            <w:r>
+              <w:rPr>
+                <w:rStyle w:val="Hyperlink"/>
+                <w:noProof/>
+              </w:rPr>
+              <w:t>LỜI CẢM ƠN</w:t>
+            </w:r>
+            <w:r>
+              <w:rPr>
+                <w:noProof/>
+                <w:webHidden/>
+              </w:rPr>
+              <w:tab/>
+            </w:r>
+            <w:r>
+              <w:rPr>
+                <w:noProof/>
+                <w:webHidden/>
+              </w:rPr>
+              <w:fldChar w:fldCharType="begin"/>
+            </w:r>
+            <w:r>
+              <w:rPr>
+                <w:noProof/>
+                <w:webHidden/>
+              </w:rPr>
+              <w:instrText xml:space="preserve"> PAGEREF _Toc120138361 \h </w:instrText>
+            </w:r>
+            <w:r>
+              <w:rPr>
+                <w:noProof/>
+                <w:webHidden/>
+              </w:rPr>
+            </w:r>
+            <w:r>
+              <w:rPr>
+                <w:noProof/>
+                <w:webHidden/>
+              </w:rPr>
+              <w:fldChar w:fldCharType="separate"/>
+            </w:r>
+            <w:r>
+              <w:rPr>
+                <w:noProof/>
+                <w:webHidden/>
+              </w:rPr>
+              <w:t>ii</w:t>
+            </w:r>
+            <w:r>
+              <w:rPr>
+                <w:noProof/>
+                <w:webHidden/>
+              </w:rPr>
+              <w:fldChar w:fldCharType="end"/>
+            </w:r>
+          </w:hyperlink>
+        </w:p>
+        <w:p>
+          <w:pPr>
+            <w:pStyle w:val="TOC2"/>
+            <w:rPr>
+              <w:rFonts w:asciiTheme="minorHAnsi" w:hAnsiTheme="minorHAnsi" w:cstheme="minorBidi"/>
+              <w:b w:val="0"/>
+              <w:bCs w:val="0"/>
+              <w:noProof/>
+              <w:color w:val="auto"/>
+              <w:sz w:val="22"/>
+              <w:szCs w:val="22"/>
+              <w:lang w:val="en-US"/>
+              <w14:textOutline w14:w="0" w14:cap="rnd" w14:cmpd="sng" w14:algn="ctr">
+                <w14:noFill/>
+                <w14:prstDash w14:val="solid"/>
+                <w14:bevel/>
+              </w14:textOutline>
+            </w:rPr>
+          </w:pPr>
+          <w:hyperlink w:anchor="_Toc120138362" w:history="1">
+            <w:r>
+              <w:rPr>
+                <w:rStyle w:val="Hyperlink"/>
+                <w:noProof/>
+                <w14:scene3d>
+                  <w14:camera w14:prst="orthographicFront"/>
+                  <w14:lightRig w14:rig="threePt" w14:dir="t">
+                    <w14:rot w14:lat="0" w14:lon="0" w14:rev="0"/>
+                  </w14:lightRig>
+                </w14:scene3d>
+              </w:rPr>
+              <w:t>1.1</w:t>
+            </w:r>
+            <w:r>
+              <w:rPr>
+                <w:rFonts w:asciiTheme="minorHAnsi" w:hAnsiTheme="minorHAnsi" w:cstheme="minorBidi"/>
+                <w:b w:val="0"/>
+                <w:bCs w:val="0"/>
+                <w:noProof/>
+                <w:color w:val="auto"/>
+                <w:sz w:val="22"/>
+                <w:szCs w:val="22"/>
+                <w:lang w:val="en-US"/>
+                <w14:textOutline w14:w="0" w14:cap="rnd" w14:cmpd="sng" w14:algn="ctr">
+                  <w14:noFill/>
+                  <w14:prstDash w14:val="solid"/>
+                  <w14:bevel/>
+                </w14:textOutline>
+              </w:rPr>
+              <w:tab/>
+            </w:r>
+            <w:r>
+              <w:rPr>
+                <w:rStyle w:val="Hyperlink"/>
+                <w:noProof/>
+              </w:rPr>
+              <w:t>Thông tin về lỗ hổng cve 2017-0199</w:t>
+            </w:r>
+            <w:r>
+              <w:rPr>
+                <w:noProof/>
+                <w:webHidden/>
+              </w:rPr>
+              <w:tab/>
+            </w:r>
+            <w:r>
+              <w:rPr>
+                <w:noProof/>
+                <w:webHidden/>
+              </w:rPr>
+              <w:fldChar w:fldCharType="begin"/>
+            </w:r>
+            <w:r>
+              <w:rPr>
+                <w:noProof/>
+                <w:webHidden/>
+              </w:rPr>
+              <w:instrText xml:space="preserve"> PAGEREF _Toc120138362 \h </w:instrText>
+            </w:r>
+            <w:r>
+              <w:rPr>
+                <w:noProof/>
+                <w:webHidden/>
+              </w:rPr>
+            </w:r>
+            <w:r>
+              <w:rPr>
+                <w:noProof/>
+                <w:webHidden/>
+              </w:rPr>
+              <w:fldChar w:fldCharType="separate"/>
+            </w:r>
+            <w:r>
+              <w:rPr>
+                <w:noProof/>
+                <w:webHidden/>
+              </w:rPr>
+              <w:t>v</w:t>
+            </w:r>
+            <w:r>
+              <w:rPr>
+                <w:noProof/>
+                <w:webHidden/>
+              </w:rPr>
+              <w:fldChar w:fldCharType="end"/>
+            </w:r>
+          </w:hyperlink>
+        </w:p>
+        <w:p>
+          <w:pPr>
+            <w:pStyle w:val="TOC3"/>
+            <w:rPr>
+              <w:rFonts w:asciiTheme="minorHAnsi" w:hAnsiTheme="minorHAnsi" w:cstheme="minorBidi"/>
+              <w:b w:val="0"/>
+              <w:bCs w:val="0"/>
+              <w:noProof/>
+              <w:color w:val="auto"/>
+              <w:lang w:val="en-US"/>
+            </w:rPr>
+          </w:pPr>
+          <w:hyperlink w:anchor="_Toc120138363" w:history="1">
+            <w:r>
+              <w:rPr>
+                <w:rStyle w:val="Hyperlink"/>
+                <w:noProof/>
+              </w:rPr>
+              <w:t>1.1.1</w:t>
+            </w:r>
+            <w:r>
+              <w:rPr>
+                <w:rFonts w:asciiTheme="minorHAnsi" w:hAnsiTheme="minorHAnsi" w:cstheme="minorBidi"/>
+                <w:b w:val="0"/>
+                <w:bCs w:val="0"/>
+                <w:noProof/>
+                <w:color w:val="auto"/>
+                <w:lang w:val="en-US"/>
+              </w:rPr>
+              <w:tab/>
+            </w:r>
+            <w:r>
+              <w:rPr>
+                <w:rStyle w:val="Hyperlink"/>
+                <w:noProof/>
+              </w:rPr>
+              <w:t>Thông tin chi tiết</w:t>
+            </w:r>
+            <w:r>
+              <w:rPr>
+                <w:noProof/>
+                <w:webHidden/>
+              </w:rPr>
+              <w:tab/>
+            </w:r>
+            <w:r>
+              <w:rPr>
+                <w:noProof/>
+                <w:webHidden/>
+              </w:rPr>
+              <w:fldChar w:fldCharType="begin"/>
+            </w:r>
+            <w:r>
+              <w:rPr>
+                <w:noProof/>
+                <w:webHidden/>
+              </w:rPr>
+              <w:instrText xml:space="preserve"> PAGEREF _Toc120138363 \h </w:instrText>
+            </w:r>
+            <w:r>
+              <w:rPr>
+                <w:noProof/>
+                <w:webHidden/>
+              </w:rPr>
+            </w:r>
+            <w:r>
+              <w:rPr>
+                <w:noProof/>
+                <w:webHidden/>
+              </w:rPr>
+              <w:fldChar w:fldCharType="separate"/>
+            </w:r>
+            <w:r>
+              <w:rPr>
+                <w:noProof/>
+                <w:webHidden/>
+              </w:rPr>
+              <w:t>v</w:t>
+            </w:r>
+            <w:r>
+              <w:rPr>
+                <w:noProof/>
+                <w:webHidden/>
+              </w:rPr>
+              <w:fldChar w:fldCharType="end"/>
+            </w:r>
+          </w:hyperlink>
+        </w:p>
+        <w:p>
+          <w:pPr>
+            <w:pStyle w:val="TOC3"/>
+            <w:rPr>
+              <w:rFonts w:asciiTheme="minorHAnsi" w:hAnsiTheme="minorHAnsi" w:cstheme="minorBidi"/>
+              <w:b w:val="0"/>
+              <w:bCs w:val="0"/>
+              <w:noProof/>
+              <w:color w:val="auto"/>
+              <w:lang w:val="en-US"/>
+            </w:rPr>
+          </w:pPr>
+          <w:hyperlink w:anchor="_Toc120138364" w:history="1">
+            <w:r>
+              <w:rPr>
+                <w:rStyle w:val="Hyperlink"/>
+                <w:noProof/>
+              </w:rPr>
+              <w:t>1.1.2</w:t>
+            </w:r>
+            <w:r>
+              <w:rPr>
+                <w:rFonts w:asciiTheme="minorHAnsi" w:hAnsiTheme="minorHAnsi" w:cstheme="minorBidi"/>
+                <w:b w:val="0"/>
+                <w:bCs w:val="0"/>
+                <w:noProof/>
+                <w:color w:val="auto"/>
+                <w:lang w:val="en-US"/>
+              </w:rPr>
+              <w:tab/>
+            </w:r>
+            <w:r>
+              <w:rPr>
+                <w:rStyle w:val="Hyperlink"/>
+                <w:noProof/>
+              </w:rPr>
+              <w:t>Kịch bản</w:t>
+            </w:r>
+            <w:r>
+              <w:rPr>
+                <w:noProof/>
+                <w:webHidden/>
+              </w:rPr>
+              <w:tab/>
+            </w:r>
+            <w:r>
+              <w:rPr>
+                <w:noProof/>
+                <w:webHidden/>
+              </w:rPr>
+              <w:fldChar w:fldCharType="begin"/>
+            </w:r>
+            <w:r>
+              <w:rPr>
+                <w:noProof/>
+                <w:webHidden/>
+              </w:rPr>
+              <w:instrText xml:space="preserve"> PAGEREF _Toc120138364 \h </w:instrText>
+            </w:r>
+            <w:r>
+              <w:rPr>
+                <w:noProof/>
+                <w:webHidden/>
+              </w:rPr>
+            </w:r>
+            <w:r>
+              <w:rPr>
+                <w:noProof/>
+                <w:webHidden/>
+              </w:rPr>
+              <w:fldChar w:fldCharType="separate"/>
+            </w:r>
+            <w:r>
+              <w:rPr>
+                <w:noProof/>
+                <w:webHidden/>
+              </w:rPr>
+              <w:t>v</w:t>
+            </w:r>
+            <w:r>
+              <w:rPr>
+                <w:noProof/>
+                <w:webHidden/>
+              </w:rPr>
+              <w:fldChar w:fldCharType="end"/>
+            </w:r>
+          </w:hyperlink>
+        </w:p>
+        <w:p>
+          <w:pPr>
+            <w:pStyle w:val="TOC2"/>
+            <w:rPr>
+              <w:rFonts w:asciiTheme="minorHAnsi" w:hAnsiTheme="minorHAnsi" w:cstheme="minorBidi"/>
+              <w:b w:val="0"/>
+              <w:bCs w:val="0"/>
+              <w:noProof/>
+              <w:color w:val="auto"/>
+              <w:sz w:val="22"/>
+              <w:szCs w:val="22"/>
+              <w:lang w:val="en-US"/>
+              <w14:textOutline w14:w="0" w14:cap="rnd" w14:cmpd="sng" w14:algn="ctr">
+                <w14:noFill/>
+                <w14:prstDash w14:val="solid"/>
+                <w14:bevel/>
+              </w14:textOutline>
+            </w:rPr>
+          </w:pPr>
+          <w:hyperlink w:anchor="_Toc120138365" w:history="1">
+            <w:r>
+              <w:rPr>
+                <w:rStyle w:val="Hyperlink"/>
+                <w:noProof/>
+                <w14:scene3d>
+                  <w14:camera w14:prst="orthographicFront"/>
+                  <w14:lightRig w14:rig="threePt" w14:dir="t">
+                    <w14:rot w14:lat="0" w14:lon="0" w14:rev="0"/>
+                  </w14:lightRig>
+                </w14:scene3d>
+              </w:rPr>
+              <w:t>1.2</w:t>
+            </w:r>
+            <w:r>
+              <w:rPr>
+                <w:rFonts w:asciiTheme="minorHAnsi" w:hAnsiTheme="minorHAnsi" w:cstheme="minorBidi"/>
+                <w:b w:val="0"/>
+                <w:bCs w:val="0"/>
+                <w:noProof/>
+                <w:color w:val="auto"/>
+                <w:sz w:val="22"/>
+                <w:szCs w:val="22"/>
+                <w:lang w:val="en-US"/>
+                <w14:textOutline w14:w="0" w14:cap="rnd" w14:cmpd="sng" w14:algn="ctr">
+                  <w14:noFill/>
+                  <w14:prstDash w14:val="solid"/>
+                  <w14:bevel/>
+                </w14:textOutline>
+              </w:rPr>
+              <w:tab/>
+            </w:r>
+            <w:r>
+              <w:rPr>
+                <w:rStyle w:val="Hyperlink"/>
+                <w:noProof/>
+              </w:rPr>
+              <w:t>Cài đặt thử nghiệm</w:t>
+            </w:r>
+            <w:r>
+              <w:rPr>
+                <w:noProof/>
+                <w:webHidden/>
+              </w:rPr>
+              <w:tab/>
+            </w:r>
+            <w:r>
+              <w:rPr>
+                <w:noProof/>
+                <w:webHidden/>
+              </w:rPr>
+              <w:fldChar w:fldCharType="begin"/>
+            </w:r>
+            <w:r>
+              <w:rPr>
+                <w:noProof/>
+                <w:webHidden/>
+              </w:rPr>
+              <w:instrText xml:space="preserve"> PAGEREF _Toc120138365 \h </w:instrText>
+            </w:r>
+            <w:r>
+              <w:rPr>
+                <w:noProof/>
+                <w:webHidden/>
+              </w:rPr>
+            </w:r>
+            <w:r>
+              <w:rPr>
+                <w:noProof/>
+                <w:webHidden/>
+              </w:rPr>
+              <w:fldChar w:fldCharType="separate"/>
+            </w:r>
+            <w:r>
+              <w:rPr>
+                <w:noProof/>
+                <w:webHidden/>
+              </w:rPr>
+              <w:t>vi</w:t>
+            </w:r>
+            <w:r>
+              <w:rPr>
+                <w:noProof/>
+                <w:webHidden/>
+              </w:rPr>
+              <w:fldChar w:fldCharType="end"/>
+            </w:r>
+          </w:hyperlink>
+        </w:p>
+        <w:p>
+          <w:pPr>
+            <w:pStyle w:val="TOC3"/>
+            <w:rPr>
+              <w:rFonts w:asciiTheme="minorHAnsi" w:hAnsiTheme="minorHAnsi" w:cstheme="minorBidi"/>
+              <w:b w:val="0"/>
+              <w:bCs w:val="0"/>
+              <w:noProof/>
+              <w:color w:val="auto"/>
+              <w:lang w:val="en-US"/>
+            </w:rPr>
+          </w:pPr>
+          <w:hyperlink w:anchor="_Toc120138366" w:history="1">
+            <w:r>
+              <w:rPr>
+                <w:rStyle w:val="Hyperlink"/>
+                <w:noProof/>
+              </w:rPr>
+              <w:t>1.2.1</w:t>
+            </w:r>
+            <w:r>
+              <w:rPr>
+                <w:rFonts w:asciiTheme="minorHAnsi" w:hAnsiTheme="minorHAnsi" w:cstheme="minorBidi"/>
+                <w:b w:val="0"/>
+                <w:bCs w:val="0"/>
+                <w:noProof/>
+                <w:color w:val="auto"/>
+                <w:lang w:val="en-US"/>
+              </w:rPr>
+              <w:tab/>
+            </w:r>
+            <w:r>
+              <w:rPr>
+                <w:rStyle w:val="Hyperlink"/>
+                <w:noProof/>
+              </w:rPr>
+              <w:t>Phân tích dấu hiệu của quá trình tấn  công</w:t>
+            </w:r>
+            <w:r>
+              <w:rPr>
+                <w:noProof/>
+                <w:webHidden/>
+              </w:rPr>
+              <w:tab/>
+            </w:r>
+            <w:r>
+              <w:rPr>
+                <w:noProof/>
+                <w:webHidden/>
+              </w:rPr>
+              <w:fldChar w:fldCharType="begin"/>
+            </w:r>
+            <w:r>
+              <w:rPr>
+                <w:noProof/>
+                <w:webHidden/>
+              </w:rPr>
+              <w:instrText xml:space="preserve"> PAGEREF _Toc120138366 \h </w:instrText>
+            </w:r>
+            <w:r>
+              <w:rPr>
+                <w:noProof/>
+                <w:webHidden/>
+              </w:rPr>
+            </w:r>
+            <w:r>
+              <w:rPr>
+                <w:noProof/>
+                <w:webHidden/>
+              </w:rPr>
+              <w:fldChar w:fldCharType="separate"/>
+            </w:r>
+            <w:r>
+              <w:rPr>
+                <w:noProof/>
+                <w:webHidden/>
+              </w:rPr>
+              <w:t>ix</w:t>
+            </w:r>
+            <w:r>
+              <w:rPr>
+                <w:noProof/>
+                <w:webHidden/>
+              </w:rPr>
+              <w:fldChar w:fldCharType="end"/>
+            </w:r>
+          </w:hyperlink>
+        </w:p>
+        <w:p>
+          <w:pPr>
+            <w:pStyle w:val="TOC2"/>
+            <w:rPr>
+              <w:rFonts w:asciiTheme="minorHAnsi" w:hAnsiTheme="minorHAnsi" w:cstheme="minorBidi"/>
+              <w:b w:val="0"/>
+              <w:bCs w:val="0"/>
+              <w:noProof/>
+              <w:color w:val="auto"/>
+              <w:sz w:val="22"/>
+              <w:szCs w:val="22"/>
+              <w:lang w:val="en-US"/>
+              <w14:textOutline w14:w="0" w14:cap="rnd" w14:cmpd="sng" w14:algn="ctr">
+                <w14:noFill/>
+                <w14:prstDash w14:val="solid"/>
+                <w14:bevel/>
+              </w14:textOutline>
+            </w:rPr>
+          </w:pPr>
+          <w:hyperlink w:anchor="_Toc120138367" w:history="1">
+            <w:r>
+              <w:rPr>
+                <w:rStyle w:val="Hyperlink"/>
+                <w:noProof/>
+                <w14:scene3d>
+                  <w14:camera w14:prst="orthographicFront"/>
+                  <w14:lightRig w14:rig="threePt" w14:dir="t">
+                    <w14:rot w14:lat="0" w14:lon="0" w14:rev="0"/>
+                  </w14:lightRig>
+                </w14:scene3d>
+              </w:rPr>
+              <w:t>1.3</w:t>
+            </w:r>
+            <w:r>
+              <w:rPr>
+                <w:rFonts w:asciiTheme="minorHAnsi" w:hAnsiTheme="minorHAnsi" w:cstheme="minorBidi"/>
+                <w:b w:val="0"/>
+                <w:bCs w:val="0"/>
+                <w:noProof/>
+                <w:color w:val="auto"/>
+                <w:sz w:val="22"/>
+                <w:szCs w:val="22"/>
+                <w:lang w:val="en-US"/>
+                <w14:textOutline w14:w="0" w14:cap="rnd" w14:cmpd="sng" w14:algn="ctr">
+                  <w14:noFill/>
+                  <w14:prstDash w14:val="solid"/>
+                  <w14:bevel/>
+                </w14:textOutline>
+              </w:rPr>
+              <w:tab/>
+            </w:r>
+            <w:r>
+              <w:rPr>
+                <w:rStyle w:val="Hyperlink"/>
+                <w:noProof/>
+              </w:rPr>
+              <w:t>Viết tool sử dụng scapy,wireshark phát hiện quá trình tấn công của cve 2020-0199</w:t>
+            </w:r>
+            <w:r>
+              <w:rPr>
+                <w:noProof/>
+                <w:webHidden/>
+              </w:rPr>
+              <w:tab/>
+            </w:r>
+            <w:r>
+              <w:rPr>
+                <w:noProof/>
+                <w:webHidden/>
+              </w:rPr>
+              <w:fldChar w:fldCharType="begin"/>
+            </w:r>
+            <w:r>
+              <w:rPr>
+                <w:noProof/>
+                <w:webHidden/>
+              </w:rPr>
+              <w:instrText xml:space="preserve"> PAGEREF _Toc120138367 \h </w:instrText>
+            </w:r>
+            <w:r>
+              <w:rPr>
+                <w:noProof/>
+                <w:webHidden/>
+              </w:rPr>
+            </w:r>
+            <w:r>
+              <w:rPr>
+                <w:noProof/>
+                <w:webHidden/>
+              </w:rPr>
+              <w:fldChar w:fldCharType="separate"/>
+            </w:r>
+            <w:r>
+              <w:rPr>
+                <w:noProof/>
+                <w:webHidden/>
+              </w:rPr>
+              <w:t>xii</w:t>
+            </w:r>
+            <w:r>
+              <w:rPr>
+                <w:noProof/>
+                <w:webHidden/>
+              </w:rPr>
+              <w:fldChar w:fldCharType="end"/>
+            </w:r>
+          </w:hyperlink>
+        </w:p>
+        <w:p>
+          <w:pPr>
+            <w:pStyle w:val="TOC3"/>
+            <w:rPr>
+              <w:rFonts w:asciiTheme="minorHAnsi" w:hAnsiTheme="minorHAnsi" w:cstheme="minorBidi"/>
+              <w:b w:val="0"/>
+              <w:bCs w:val="0"/>
+              <w:noProof/>
+              <w:color w:val="auto"/>
+              <w:lang w:val="en-US"/>
+            </w:rPr>
+          </w:pPr>
+          <w:hyperlink w:anchor="_Toc120138368" w:history="1">
+            <w:r>
+              <w:rPr>
+                <w:rStyle w:val="Hyperlink"/>
+                <w:noProof/>
+              </w:rPr>
+              <w:t>1.3.1</w:t>
+            </w:r>
+            <w:r>
+              <w:rPr>
+                <w:rFonts w:asciiTheme="minorHAnsi" w:hAnsiTheme="minorHAnsi" w:cstheme="minorBidi"/>
+                <w:b w:val="0"/>
+                <w:bCs w:val="0"/>
+                <w:noProof/>
+                <w:color w:val="auto"/>
+                <w:lang w:val="en-US"/>
+              </w:rPr>
+              <w:tab/>
+            </w:r>
+            <w:r>
+              <w:rPr>
+                <w:rStyle w:val="Hyperlink"/>
+                <w:noProof/>
+              </w:rPr>
+              <w:t>Import module vào chương trình</w:t>
+            </w:r>
+            <w:r>
+              <w:rPr>
+                <w:noProof/>
+                <w:webHidden/>
+              </w:rPr>
+              <w:tab/>
+            </w:r>
+            <w:r>
+              <w:rPr>
+                <w:noProof/>
+                <w:webHidden/>
+              </w:rPr>
+              <w:fldChar w:fldCharType="begin"/>
+            </w:r>
+            <w:r>
+              <w:rPr>
+                <w:noProof/>
+                <w:webHidden/>
+              </w:rPr>
+              <w:instrText xml:space="preserve"> PAGEREF _Toc120138368 \h </w:instrText>
+            </w:r>
+            <w:r>
+              <w:rPr>
+                <w:noProof/>
+                <w:webHidden/>
+              </w:rPr>
+            </w:r>
+            <w:r>
+              <w:rPr>
+                <w:noProof/>
+                <w:webHidden/>
+              </w:rPr>
+              <w:fldChar w:fldCharType="separate"/>
+            </w:r>
+            <w:r>
+              <w:rPr>
+                <w:noProof/>
+                <w:webHidden/>
+              </w:rPr>
+              <w:t>xii</w:t>
+            </w:r>
+            <w:r>
+              <w:rPr>
+                <w:noProof/>
+                <w:webHidden/>
+              </w:rPr>
+              <w:fldChar w:fldCharType="end"/>
+            </w:r>
+          </w:hyperlink>
+        </w:p>
+        <w:p>
+          <w:pPr>
+            <w:pStyle w:val="TOC3"/>
+            <w:rPr>
+              <w:rFonts w:asciiTheme="minorHAnsi" w:hAnsiTheme="minorHAnsi" w:cstheme="minorBidi"/>
+              <w:b w:val="0"/>
+              <w:bCs w:val="0"/>
+              <w:noProof/>
+              <w:color w:val="auto"/>
+              <w:lang w:val="en-US"/>
+            </w:rPr>
+          </w:pPr>
+          <w:hyperlink w:anchor="_Toc120138369" w:history="1">
+            <w:r>
+              <w:rPr>
+                <w:rStyle w:val="Hyperlink"/>
+                <w:noProof/>
+              </w:rPr>
+              <w:t>1.3.2</w:t>
+            </w:r>
+            <w:r>
+              <w:rPr>
+                <w:rFonts w:asciiTheme="minorHAnsi" w:hAnsiTheme="minorHAnsi" w:cstheme="minorBidi"/>
+                <w:b w:val="0"/>
+                <w:bCs w:val="0"/>
+                <w:noProof/>
+                <w:color w:val="auto"/>
+                <w:lang w:val="en-US"/>
+              </w:rPr>
+              <w:tab/>
+            </w:r>
+            <w:r>
+              <w:rPr>
+                <w:rStyle w:val="Hyperlink"/>
+                <w:noProof/>
+              </w:rPr>
+              <w:t>Sử dụng windump</w:t>
+            </w:r>
+            <w:r>
+              <w:rPr>
+                <w:noProof/>
+                <w:webHidden/>
+              </w:rPr>
+              <w:tab/>
+            </w:r>
+            <w:r>
+              <w:rPr>
+                <w:noProof/>
+                <w:webHidden/>
+              </w:rPr>
+              <w:fldChar w:fldCharType="begin"/>
+            </w:r>
+            <w:r>
+              <w:rPr>
+                <w:noProof/>
+                <w:webHidden/>
+              </w:rPr>
+              <w:instrText xml:space="preserve"> PAGEREF _Toc120138369 \h </w:instrText>
+            </w:r>
+            <w:r>
+              <w:rPr>
+                <w:noProof/>
+                <w:webHidden/>
+              </w:rPr>
+            </w:r>
+            <w:r>
+              <w:rPr>
+                <w:noProof/>
+                <w:webHidden/>
+              </w:rPr>
+              <w:fldChar w:fldCharType="separate"/>
+            </w:r>
+            <w:r>
+              <w:rPr>
+                <w:noProof/>
+                <w:webHidden/>
+              </w:rPr>
+              <w:t>xii</w:t>
+            </w:r>
+            <w:r>
+              <w:rPr>
+                <w:noProof/>
+                <w:webHidden/>
+              </w:rPr>
+              <w:fldChar w:fldCharType="end"/>
+            </w:r>
+          </w:hyperlink>
+        </w:p>
+        <w:p>
+          <w:pPr>
+            <w:pStyle w:val="TOC3"/>
+            <w:rPr>
+              <w:rFonts w:asciiTheme="minorHAnsi" w:hAnsiTheme="minorHAnsi" w:cstheme="minorBidi"/>
+              <w:b w:val="0"/>
+              <w:bCs w:val="0"/>
+              <w:noProof/>
+              <w:color w:val="auto"/>
+              <w:lang w:val="en-US"/>
+            </w:rPr>
+          </w:pPr>
+          <w:hyperlink w:anchor="_Toc120138370" w:history="1">
+            <w:r>
+              <w:rPr>
+                <w:rStyle w:val="Hyperlink"/>
+                <w:noProof/>
+              </w:rPr>
+              <w:t>1.3.3</w:t>
+            </w:r>
+            <w:r>
+              <w:rPr>
+                <w:rFonts w:asciiTheme="minorHAnsi" w:hAnsiTheme="minorHAnsi" w:cstheme="minorBidi"/>
+                <w:b w:val="0"/>
+                <w:bCs w:val="0"/>
+                <w:noProof/>
+                <w:color w:val="auto"/>
+                <w:lang w:val="en-US"/>
+              </w:rPr>
+              <w:tab/>
+            </w:r>
+            <w:r>
+              <w:rPr>
+                <w:rStyle w:val="Hyperlink"/>
+                <w:noProof/>
+              </w:rPr>
+              <w:t>Phân tích file pcap đưa ra file</w:t>
+            </w:r>
+            <w:r>
+              <w:rPr>
+                <w:noProof/>
+                <w:webHidden/>
+              </w:rPr>
+              <w:tab/>
+            </w:r>
+            <w:r>
+              <w:rPr>
+                <w:noProof/>
+                <w:webHidden/>
+              </w:rPr>
+              <w:fldChar w:fldCharType="begin"/>
+            </w:r>
+            <w:r>
+              <w:rPr>
+                <w:noProof/>
+                <w:webHidden/>
+              </w:rPr>
+              <w:instrText xml:space="preserve"> PAGEREF _Toc120138370 \h </w:instrText>
+            </w:r>
+            <w:r>
+              <w:rPr>
+                <w:noProof/>
+                <w:webHidden/>
+              </w:rPr>
+            </w:r>
+            <w:r>
+              <w:rPr>
+                <w:noProof/>
+                <w:webHidden/>
+              </w:rPr>
+              <w:fldChar w:fldCharType="separate"/>
+            </w:r>
+            <w:r>
+              <w:rPr>
+                <w:noProof/>
+                <w:webHidden/>
+              </w:rPr>
+              <w:t>xiii</w:t>
+            </w:r>
+            <w:r>
+              <w:rPr>
+                <w:noProof/>
+                <w:webHidden/>
+              </w:rPr>
+              <w:fldChar w:fldCharType="end"/>
+            </w:r>
+          </w:hyperlink>
+        </w:p>
+        <w:p>
+          <w:pPr>
+            <w:pStyle w:val="TOC3"/>
+            <w:rPr>
+              <w:rFonts w:asciiTheme="minorHAnsi" w:hAnsiTheme="minorHAnsi" w:cstheme="minorBidi"/>
+              <w:b w:val="0"/>
+              <w:bCs w:val="0"/>
+              <w:noProof/>
+              <w:color w:val="auto"/>
+              <w:lang w:val="en-US"/>
+            </w:rPr>
+          </w:pPr>
+          <w:hyperlink w:anchor="_Toc120138371" w:history="1">
+            <w:r>
+              <w:rPr>
+                <w:rStyle w:val="Hyperlink"/>
+                <w:noProof/>
+              </w:rPr>
+              <w:t>1.3.4</w:t>
+            </w:r>
+            <w:r>
+              <w:rPr>
+                <w:rFonts w:asciiTheme="minorHAnsi" w:hAnsiTheme="minorHAnsi" w:cstheme="minorBidi"/>
+                <w:b w:val="0"/>
+                <w:bCs w:val="0"/>
+                <w:noProof/>
+                <w:color w:val="auto"/>
+                <w:lang w:val="en-US"/>
+              </w:rPr>
+              <w:tab/>
+            </w:r>
+            <w:r>
+              <w:rPr>
+                <w:rStyle w:val="Hyperlink"/>
+                <w:noProof/>
+              </w:rPr>
+              <w:t>Phân tích và đưa ra màn hình thông điệp</w:t>
+            </w:r>
+            <w:r>
+              <w:rPr>
+                <w:noProof/>
+                <w:webHidden/>
+              </w:rPr>
+              <w:tab/>
+            </w:r>
+            <w:r>
+              <w:rPr>
+                <w:noProof/>
+                <w:webHidden/>
+              </w:rPr>
+              <w:fldChar w:fldCharType="begin"/>
+            </w:r>
+            <w:r>
+              <w:rPr>
+                <w:noProof/>
+                <w:webHidden/>
+              </w:rPr>
+              <w:instrText xml:space="preserve"> PAGEREF _Toc120138371 \h </w:instrText>
+            </w:r>
+            <w:r>
+              <w:rPr>
+                <w:noProof/>
+                <w:webHidden/>
+              </w:rPr>
+            </w:r>
+            <w:r>
+              <w:rPr>
+                <w:noProof/>
+                <w:webHidden/>
+              </w:rPr>
+              <w:fldChar w:fldCharType="separate"/>
+            </w:r>
+            <w:r>
+              <w:rPr>
+                <w:noProof/>
+                <w:webHidden/>
+              </w:rPr>
+              <w:t>xiv</w:t>
+            </w:r>
+            <w:r>
+              <w:rPr>
+                <w:noProof/>
+                <w:webHidden/>
+              </w:rPr>
+              <w:fldChar w:fldCharType="end"/>
+            </w:r>
+          </w:hyperlink>
+        </w:p>
+        <w:p>
+          <w:r>
+            <w:rPr>
+              <w:b/>
+              <w:bCs/>
+              <w:noProof/>
+            </w:rPr>
+            <w:fldChar w:fldCharType="end"/>
+          </w:r>
+        </w:p>
+      </w:sdtContent>
+    </w:sdt>
     <w:p>
       <w:pPr>
         <w:pStyle w:val="ListParagraph"/>
@@ -22892,85 +23974,12 @@
         <w:pStyle w:val="ListParagraph"/>
       </w:pPr>
     </w:p>
-    <w:p>
-      <w:pPr>
-        <w:pStyle w:val="ListParagraph"/>
-      </w:pPr>
-    </w:p>
-    <w:p>
-      <w:pPr>
-        <w:pStyle w:val="ListParagraph"/>
-      </w:pPr>
-    </w:p>
-    <w:p>
-      <w:pPr>
-        <w:pStyle w:val="ListParagraph"/>
-      </w:pPr>
-    </w:p>
-    <w:p>
-      <w:pPr>
-        <w:pStyle w:val="ListParagraph"/>
-      </w:pPr>
-    </w:p>
-    <w:p>
-      <w:pPr>
-        <w:pStyle w:val="ListParagraph"/>
-      </w:pPr>
-    </w:p>
-    <w:p>
-      <w:pPr>
-        <w:pStyle w:val="ListParagraph"/>
-      </w:pPr>
-    </w:p>
-    <w:p>
-      <w:pPr>
-        <w:pStyle w:val="ListParagraph"/>
-      </w:pPr>
-    </w:p>
-    <w:p>
-      <w:pPr>
-        <w:pStyle w:val="ListParagraph"/>
-      </w:pPr>
-    </w:p>
-    <w:p>
-      <w:pPr>
-        <w:pStyle w:val="ListParagraph"/>
-      </w:pPr>
-    </w:p>
-    <w:p>
-      <w:pPr>
-        <w:pStyle w:val="ListParagraph"/>
-      </w:pPr>
-    </w:p>
-    <w:p>
-      <w:pPr>
-        <w:pStyle w:val="ListParagraph"/>
-      </w:pPr>
-    </w:p>
-    <w:p>
-      <w:pPr>
-        <w:pStyle w:val="ListParagraph"/>
-      </w:pPr>
-    </w:p>
-    <w:p>
-      <w:pPr>
-        <w:pStyle w:val="ListParagraph"/>
-      </w:pPr>
-    </w:p>
-    <w:p>
-      <w:pPr>
-        <w:pStyle w:val="ListParagraph"/>
-      </w:pPr>
-    </w:p>
-    <w:p>
-      <w:pPr>
-        <w:pStyle w:val="ListParagraph"/>
-      </w:pPr>
-    </w:p>
+    <w:p/>
     <w:p>
       <w:pPr>
         <w:pStyle w:val="Heading2"/>
       </w:pPr>
+      <w:bookmarkStart w:id="4" w:name="_Toc120138362"/>
       <w:r>
         <w:lastRenderedPageBreak/>
         <w:t>Thông tin về lỗ hổng</w:t>
@@ -22978,14 +23987,17 @@
       <w:r>
         <w:t xml:space="preserve"> cve 2017-0199</w:t>
       </w:r>
+      <w:bookmarkEnd w:id="4"/>
     </w:p>
     <w:p>
       <w:pPr>
         <w:pStyle w:val="Heading3"/>
       </w:pPr>
+      <w:bookmarkStart w:id="5" w:name="_Toc120138363"/>
       <w:r>
         <w:t>Thông tin chi tiết</w:t>
       </w:r>
+      <w:bookmarkEnd w:id="5"/>
     </w:p>
     <w:p/>
     <w:p>
@@ -23007,9 +24019,11 @@
       <w:pPr>
         <w:pStyle w:val="Heading3"/>
       </w:pPr>
+      <w:bookmarkStart w:id="6" w:name="_Toc120138364"/>
       <w:r>
         <w:t>Kịch bản</w:t>
       </w:r>
+      <w:bookmarkEnd w:id="6"/>
     </w:p>
     <w:p/>
     <w:p>
@@ -23039,7 +24053,7 @@
                     </pic:cNvPicPr>
                   </pic:nvPicPr>
                   <pic:blipFill>
-                    <a:blip r:embed="rId9">
+                    <a:blip r:embed="rId11">
                       <a:extLst>
                         <a:ext uri="{28A0092B-C50C-407E-A947-70E740481C1C}">
                           <a14:useLocalDpi xmlns:a14="http://schemas.microsoft.com/office/drawing/2010/main" val="0"/>
@@ -23097,8 +24111,13 @@
       <w:pPr>
         <w:pStyle w:val="Heading2"/>
       </w:pPr>
+      <w:bookmarkStart w:id="7" w:name="_Toc120138365"/>
       <w:r>
-        <w:t xml:space="preserve">Cài đặt thử nghiệm </w:t>
+        <w:t>Cài đặt thử nghiệm</w:t>
+      </w:r>
+      <w:bookmarkEnd w:id="7"/>
+      <w:r>
+        <w:t xml:space="preserve"> </w:t>
       </w:r>
     </w:p>
     <w:tbl>
@@ -23230,7 +24249,7 @@
                     <pic:cNvPicPr/>
                   </pic:nvPicPr>
                   <pic:blipFill>
-                    <a:blip r:embed="rId10"/>
+                    <a:blip r:embed="rId12"/>
                     <a:stretch>
                       <a:fillRect/>
                     </a:stretch>
@@ -23291,7 +24310,7 @@
                     <pic:cNvPicPr/>
                   </pic:nvPicPr>
                   <pic:blipFill>
-                    <a:blip r:embed="rId11"/>
+                    <a:blip r:embed="rId13"/>
                     <a:stretch>
                       <a:fillRect/>
                     </a:stretch>
@@ -23344,7 +24363,7 @@
                     <pic:cNvPicPr/>
                   </pic:nvPicPr>
                   <pic:blipFill>
-                    <a:blip r:embed="rId12"/>
+                    <a:blip r:embed="rId14"/>
                     <a:stretch>
                       <a:fillRect/>
                     </a:stretch>
@@ -23398,7 +24417,7 @@
                     <pic:cNvPicPr/>
                   </pic:nvPicPr>
                   <pic:blipFill>
-                    <a:blip r:embed="rId13"/>
+                    <a:blip r:embed="rId15"/>
                     <a:stretch>
                       <a:fillRect/>
                     </a:stretch>
@@ -23451,7 +24470,7 @@
                     <pic:cNvPicPr/>
                   </pic:nvPicPr>
                   <pic:blipFill>
-                    <a:blip r:embed="rId14"/>
+                    <a:blip r:embed="rId16"/>
                     <a:stretch>
                       <a:fillRect/>
                     </a:stretch>
@@ -23520,7 +24539,7 @@
                     <pic:cNvPicPr/>
                   </pic:nvPicPr>
                   <pic:blipFill>
-                    <a:blip r:embed="rId15"/>
+                    <a:blip r:embed="rId17"/>
                     <a:stretch>
                       <a:fillRect/>
                     </a:stretch>
@@ -23573,7 +24592,7 @@
                     <pic:cNvPicPr/>
                   </pic:nvPicPr>
                   <pic:blipFill>
-                    <a:blip r:embed="rId16"/>
+                    <a:blip r:embed="rId18"/>
                     <a:stretch>
                       <a:fillRect/>
                     </a:stretch>
@@ -23619,7 +24638,7 @@
                     <pic:cNvPicPr/>
                   </pic:nvPicPr>
                   <pic:blipFill>
-                    <a:blip r:embed="rId17"/>
+                    <a:blip r:embed="rId19"/>
                     <a:stretch>
                       <a:fillRect/>
                     </a:stretch>
@@ -23644,6 +24663,7 @@
       <w:pPr>
         <w:pStyle w:val="Heading3"/>
       </w:pPr>
+      <w:bookmarkStart w:id="8" w:name="_Toc120138366"/>
       <w:r>
         <w:t xml:space="preserve">Phân tích dấu hiệu của quá trình </w:t>
       </w:r>
@@ -23651,6 +24671,7 @@
       <w:r>
         <w:t>tấn  công</w:t>
       </w:r>
+      <w:bookmarkEnd w:id="8"/>
       <w:proofErr w:type="gramEnd"/>
     </w:p>
     <w:p/>
@@ -23734,6 +24755,11 @@
     <w:p>
       <w:pPr>
         <w:pStyle w:val="ListParagraph"/>
+      </w:pPr>
+    </w:p>
+    <w:p>
+      <w:pPr>
+        <w:pStyle w:val="ListParagraph"/>
         <w:ind w:hanging="720"/>
       </w:pPr>
       <w:r>
@@ -23757,7 +24783,7 @@
                     <pic:cNvPicPr/>
                   </pic:nvPicPr>
                   <pic:blipFill>
-                    <a:blip r:embed="rId18"/>
+                    <a:blip r:embed="rId20"/>
                     <a:stretch>
                       <a:fillRect/>
                     </a:stretch>
@@ -23784,10 +24810,7 @@
         <w:ind w:hanging="720"/>
       </w:pPr>
       <w:r>
-        <w:t>=&gt;</w:t>
-      </w:r>
-      <w:r>
-        <w:t>Đối tượng này chứa một URL trỏ đến thành phần tiếp theo, trình tải xuống HTA.</w:t>
+        <w:t>=&gt;Đối tượng này chứa một URL trỏ đến thành phần tiếp theo, trình tải xuống HTA.</w:t>
       </w:r>
     </w:p>
     <w:p>
@@ -23799,19 +24822,12 @@
         <w:ind w:left="993" w:hanging="709"/>
       </w:pPr>
       <w:r>
-        <w:t>Trong một số trường hợp, liên kết ban đầu được chèn dưới dạng tệp bên ngoài được</w:t>
+        <w:t>Trong một số trường hợp, liên kết ban đầu được chèn dưới dạng tệp bên ngoài được    nhúng vào tiêu đề của tài liệu:</w:t>
       </w:r>
+    </w:p>
+    <w:p>
       <w:r>
-        <w:t xml:space="preserve">    </w:t>
-      </w:r>
-      <w:r>
-        <w:t>nhúng vào tiêu đề của</w:t>
-      </w:r>
-      <w:r>
-        <w:t xml:space="preserve"> </w:t>
-      </w:r>
-      <w:r>
-        <w:t>tài liệu:</w:t>
+        <w:t>Sử dụng rtfdump, sau khi parse file, công cụ phát hiện có object data được nhúng tại vị trí 1201:</w:t>
       </w:r>
     </w:p>
     <w:p>
@@ -23820,11 +24836,627 @@
           <w:tab w:val="left" w:pos="426"/>
         </w:tabs>
       </w:pPr>
+      <w:r>
+        <w:rPr>
+          <w:noProof/>
+        </w:rPr>
+        <w:drawing>
+          <wp:inline distT="0" distB="0" distL="0" distR="0" wp14:anchorId="2DF7C728" wp14:editId="459486F2">
+            <wp:extent cx="5760085" cy="4199890"/>
+            <wp:effectExtent l="0" t="0" r="0" b="0"/>
+            <wp:docPr id="75" name="Picture 75" descr="rtfdump_1"/>
+            <wp:cNvGraphicFramePr>
+              <a:graphicFrameLocks xmlns:a="http://schemas.openxmlformats.org/drawingml/2006/main" noChangeAspect="1"/>
+            </wp:cNvGraphicFramePr>
+            <a:graphic xmlns:a="http://schemas.openxmlformats.org/drawingml/2006/main">
+              <a:graphicData uri="http://schemas.openxmlformats.org/drawingml/2006/picture">
+                <pic:pic xmlns:pic="http://schemas.openxmlformats.org/drawingml/2006/picture">
+                  <pic:nvPicPr>
+                    <pic:cNvPr id="0" name="Picture 2" descr="rtfdump_1"/>
+                    <pic:cNvPicPr>
+                      <a:picLocks noChangeAspect="1" noChangeArrowheads="1"/>
+                    </pic:cNvPicPr>
+                  </pic:nvPicPr>
+                  <pic:blipFill>
+                    <a:blip r:embed="rId21">
+                      <a:extLst>
+                        <a:ext uri="{28A0092B-C50C-407E-A947-70E740481C1C}">
+                          <a14:useLocalDpi xmlns:a14="http://schemas.microsoft.com/office/drawing/2010/main" val="0"/>
+                        </a:ext>
+                      </a:extLst>
+                    </a:blip>
+                    <a:srcRect/>
+                    <a:stretch>
+                      <a:fillRect/>
+                    </a:stretch>
+                  </pic:blipFill>
+                  <pic:spPr bwMode="auto">
+                    <a:xfrm>
+                      <a:off x="0" y="0"/>
+                      <a:ext cx="5760085" cy="4199890"/>
+                    </a:xfrm>
+                    <a:prstGeom prst="rect">
+                      <a:avLst/>
+                    </a:prstGeom>
+                    <a:noFill/>
+                    <a:ln>
+                      <a:noFill/>
+                    </a:ln>
+                  </pic:spPr>
+                </pic:pic>
+              </a:graphicData>
+            </a:graphic>
+          </wp:inline>
+        </w:drawing>
+      </w:r>
+    </w:p>
+    <w:p>
+      <w:r>
+        <w:lastRenderedPageBreak/>
+        <w:t>Tiếp tục dùng rtfdump, lựa chọn vị trí 1201 để dump, thêm tùy chọn –H để decode và xem dưới dạng hexa, -i để in ra các thông tin liên quan tới object tại vị trí được lựa chọn:</w:t>
+      </w:r>
+    </w:p>
+    <w:p>
+      <w:pPr>
+        <w:tabs>
+          <w:tab w:val="left" w:pos="426"/>
+        </w:tabs>
+      </w:pPr>
+      <w:r>
+        <w:rPr>
+          <w:noProof/>
+        </w:rPr>
+        <w:drawing>
+          <wp:inline distT="0" distB="0" distL="0" distR="0" wp14:anchorId="6C627AFB" wp14:editId="0BF37BB8">
+            <wp:extent cx="5943600" cy="1501140"/>
+            <wp:effectExtent l="0" t="0" r="0" b="3810"/>
+            <wp:docPr id="76" name="Picture 76" descr="rtfdump_2"/>
+            <wp:cNvGraphicFramePr>
+              <a:graphicFrameLocks xmlns:a="http://schemas.openxmlformats.org/drawingml/2006/main" noChangeAspect="1"/>
+            </wp:cNvGraphicFramePr>
+            <a:graphic xmlns:a="http://schemas.openxmlformats.org/drawingml/2006/main">
+              <a:graphicData uri="http://schemas.openxmlformats.org/drawingml/2006/picture">
+                <pic:pic xmlns:pic="http://schemas.openxmlformats.org/drawingml/2006/picture">
+                  <pic:nvPicPr>
+                    <pic:cNvPr id="0" name="Picture 4" descr="rtfdump_2"/>
+                    <pic:cNvPicPr>
+                      <a:picLocks noChangeAspect="1" noChangeArrowheads="1"/>
+                    </pic:cNvPicPr>
+                  </pic:nvPicPr>
+                  <pic:blipFill>
+                    <a:blip r:embed="rId22">
+                      <a:extLst>
+                        <a:ext uri="{28A0092B-C50C-407E-A947-70E740481C1C}">
+                          <a14:useLocalDpi xmlns:a14="http://schemas.microsoft.com/office/drawing/2010/main" val="0"/>
+                        </a:ext>
+                      </a:extLst>
+                    </a:blip>
+                    <a:srcRect/>
+                    <a:stretch>
+                      <a:fillRect/>
+                    </a:stretch>
+                  </pic:blipFill>
+                  <pic:spPr bwMode="auto">
+                    <a:xfrm>
+                      <a:off x="0" y="0"/>
+                      <a:ext cx="5943600" cy="1501140"/>
+                    </a:xfrm>
+                    <a:prstGeom prst="rect">
+                      <a:avLst/>
+                    </a:prstGeom>
+                    <a:noFill/>
+                    <a:ln>
+                      <a:noFill/>
+                    </a:ln>
+                  </pic:spPr>
+                </pic:pic>
+              </a:graphicData>
+            </a:graphic>
+          </wp:inline>
+        </w:drawing>
+      </w:r>
+    </w:p>
+    <w:p>
+      <w:r>
+        <w:t>Theo thông tin thì object được nhúng có định dạng là OLE file:</w:t>
+      </w:r>
+    </w:p>
+    <w:p>
+      <w:pPr>
+        <w:tabs>
+          <w:tab w:val="left" w:pos="426"/>
+        </w:tabs>
+      </w:pPr>
+      <w:r>
+        <w:rPr>
+          <w:noProof/>
+        </w:rPr>
+        <w:drawing>
+          <wp:inline distT="0" distB="0" distL="0" distR="0" wp14:anchorId="42D2F1CF" wp14:editId="54083DAD">
+            <wp:extent cx="5760085" cy="1147445"/>
+            <wp:effectExtent l="0" t="0" r="0" b="0"/>
+            <wp:docPr id="77" name="Picture 77" descr="rtfdump_3"/>
+            <wp:cNvGraphicFramePr>
+              <a:graphicFrameLocks xmlns:a="http://schemas.openxmlformats.org/drawingml/2006/main" noChangeAspect="1"/>
+            </wp:cNvGraphicFramePr>
+            <a:graphic xmlns:a="http://schemas.openxmlformats.org/drawingml/2006/main">
+              <a:graphicData uri="http://schemas.openxmlformats.org/drawingml/2006/picture">
+                <pic:pic xmlns:pic="http://schemas.openxmlformats.org/drawingml/2006/picture">
+                  <pic:nvPicPr>
+                    <pic:cNvPr id="0" name="Picture 6" descr="rtfdump_3"/>
+                    <pic:cNvPicPr>
+                      <a:picLocks noChangeAspect="1" noChangeArrowheads="1"/>
+                    </pic:cNvPicPr>
+                  </pic:nvPicPr>
+                  <pic:blipFill>
+                    <a:blip r:embed="rId23">
+                      <a:extLst>
+                        <a:ext uri="{28A0092B-C50C-407E-A947-70E740481C1C}">
+                          <a14:useLocalDpi xmlns:a14="http://schemas.microsoft.com/office/drawing/2010/main" val="0"/>
+                        </a:ext>
+                      </a:extLst>
+                    </a:blip>
+                    <a:srcRect/>
+                    <a:stretch>
+                      <a:fillRect/>
+                    </a:stretch>
+                  </pic:blipFill>
+                  <pic:spPr bwMode="auto">
+                    <a:xfrm>
+                      <a:off x="0" y="0"/>
+                      <a:ext cx="5760085" cy="1147445"/>
+                    </a:xfrm>
+                    <a:prstGeom prst="rect">
+                      <a:avLst/>
+                    </a:prstGeom>
+                    <a:noFill/>
+                    <a:ln>
+                      <a:noFill/>
+                    </a:ln>
+                  </pic:spPr>
+                </pic:pic>
+              </a:graphicData>
+            </a:graphic>
+          </wp:inline>
+        </w:drawing>
+      </w:r>
+    </w:p>
+    <w:p>
+      <w:r>
+        <w:t>Sử dụng tùy chọn –d để dump, ta có được thông tin:</w:t>
+      </w:r>
+    </w:p>
+    <w:p>
+      <w:pPr>
+        <w:tabs>
+          <w:tab w:val="left" w:pos="426"/>
+        </w:tabs>
+      </w:pPr>
+      <w:r>
+        <w:rPr>
+          <w:noProof/>
+        </w:rPr>
+        <w:drawing>
+          <wp:inline distT="0" distB="0" distL="0" distR="0" wp14:anchorId="1AD812D4" wp14:editId="1BA1324A">
+            <wp:extent cx="5760085" cy="1537335"/>
+            <wp:effectExtent l="0" t="0" r="0" b="5715"/>
+            <wp:docPr id="78" name="Picture 78" descr="rtfdump_4"/>
+            <wp:cNvGraphicFramePr>
+              <a:graphicFrameLocks xmlns:a="http://schemas.openxmlformats.org/drawingml/2006/main" noChangeAspect="1"/>
+            </wp:cNvGraphicFramePr>
+            <a:graphic xmlns:a="http://schemas.openxmlformats.org/drawingml/2006/main">
+              <a:graphicData uri="http://schemas.openxmlformats.org/drawingml/2006/picture">
+                <pic:pic xmlns:pic="http://schemas.openxmlformats.org/drawingml/2006/picture">
+                  <pic:nvPicPr>
+                    <pic:cNvPr id="0" name="Picture 8" descr="rtfdump_4"/>
+                    <pic:cNvPicPr>
+                      <a:picLocks noChangeAspect="1" noChangeArrowheads="1"/>
+                    </pic:cNvPicPr>
+                  </pic:nvPicPr>
+                  <pic:blipFill>
+                    <a:blip r:embed="rId24">
+                      <a:extLst>
+                        <a:ext uri="{28A0092B-C50C-407E-A947-70E740481C1C}">
+                          <a14:useLocalDpi xmlns:a14="http://schemas.microsoft.com/office/drawing/2010/main" val="0"/>
+                        </a:ext>
+                      </a:extLst>
+                    </a:blip>
+                    <a:srcRect/>
+                    <a:stretch>
+                      <a:fillRect/>
+                    </a:stretch>
+                  </pic:blipFill>
+                  <pic:spPr bwMode="auto">
+                    <a:xfrm>
+                      <a:off x="0" y="0"/>
+                      <a:ext cx="5760085" cy="1537335"/>
+                    </a:xfrm>
+                    <a:prstGeom prst="rect">
+                      <a:avLst/>
+                    </a:prstGeom>
+                    <a:noFill/>
+                    <a:ln>
+                      <a:noFill/>
+                    </a:ln>
+                  </pic:spPr>
+                </pic:pic>
+              </a:graphicData>
+            </a:graphic>
+          </wp:inline>
+        </w:drawing>
+      </w:r>
+    </w:p>
+    <w:p>
+      <w:r>
+        <w:t>Mở file bằng một trình Text Editor, thấy đây là một VBScript, thực hiện việc gọi powershell để download file tại hxxps://tp-qbm.appspot.com/icon.png và lưu với tên là unikey.exe tại hai thư mục là “%APPDATA%\Microsoft\Windows\Start Menu\Programs\Startup” và “%ProgramData%\Microsoft\Windows\Start Menu\Programs\Startup”:</w:t>
+      </w:r>
+    </w:p>
+    <w:p>
+      <w:pPr>
+        <w:tabs>
+          <w:tab w:val="left" w:pos="426"/>
+        </w:tabs>
+      </w:pPr>
+      <w:r>
+        <w:rPr>
+          <w:noProof/>
+        </w:rPr>
+        <w:lastRenderedPageBreak/>
+        <w:drawing>
+          <wp:inline distT="0" distB="0" distL="0" distR="0" wp14:anchorId="2631F300" wp14:editId="48A3BC2A">
+            <wp:extent cx="5760085" cy="1762760"/>
+            <wp:effectExtent l="0" t="0" r="0" b="8890"/>
+            <wp:docPr id="79" name="Picture 79" descr="VBScript"/>
+            <wp:cNvGraphicFramePr>
+              <a:graphicFrameLocks xmlns:a="http://schemas.openxmlformats.org/drawingml/2006/main" noChangeAspect="1"/>
+            </wp:cNvGraphicFramePr>
+            <a:graphic xmlns:a="http://schemas.openxmlformats.org/drawingml/2006/main">
+              <a:graphicData uri="http://schemas.openxmlformats.org/drawingml/2006/picture">
+                <pic:pic xmlns:pic="http://schemas.openxmlformats.org/drawingml/2006/picture">
+                  <pic:nvPicPr>
+                    <pic:cNvPr id="0" name="Picture 10" descr="VBScript"/>
+                    <pic:cNvPicPr>
+                      <a:picLocks noChangeAspect="1" noChangeArrowheads="1"/>
+                    </pic:cNvPicPr>
+                  </pic:nvPicPr>
+                  <pic:blipFill>
+                    <a:blip r:embed="rId25">
+                      <a:extLst>
+                        <a:ext uri="{28A0092B-C50C-407E-A947-70E740481C1C}">
+                          <a14:useLocalDpi xmlns:a14="http://schemas.microsoft.com/office/drawing/2010/main" val="0"/>
+                        </a:ext>
+                      </a:extLst>
+                    </a:blip>
+                    <a:srcRect/>
+                    <a:stretch>
+                      <a:fillRect/>
+                    </a:stretch>
+                  </pic:blipFill>
+                  <pic:spPr bwMode="auto">
+                    <a:xfrm>
+                      <a:off x="0" y="0"/>
+                      <a:ext cx="5760085" cy="1762760"/>
+                    </a:xfrm>
+                    <a:prstGeom prst="rect">
+                      <a:avLst/>
+                    </a:prstGeom>
+                    <a:noFill/>
+                    <a:ln>
+                      <a:noFill/>
+                    </a:ln>
+                  </pic:spPr>
+                </pic:pic>
+              </a:graphicData>
+            </a:graphic>
+          </wp:inline>
+        </w:drawing>
+      </w:r>
+    </w:p>
+    <w:p>
+      <w:pPr>
+        <w:pStyle w:val="Heading2"/>
+      </w:pPr>
+      <w:bookmarkStart w:id="9" w:name="_Toc120138367"/>
+      <w:r>
+        <w:t xml:space="preserve">Viết tool sử dụng </w:t>
+      </w:r>
+      <w:proofErr w:type="gramStart"/>
+      <w:r>
+        <w:t>scapy,wireshark</w:t>
+      </w:r>
+      <w:proofErr w:type="gramEnd"/>
+      <w:r>
+        <w:t xml:space="preserve"> phát hiện quá trình tấn công của cve 2020-0199</w:t>
+      </w:r>
+      <w:bookmarkEnd w:id="9"/>
+    </w:p>
+    <w:p>
+      <w:pPr>
+        <w:pStyle w:val="Heading3"/>
+      </w:pPr>
+      <w:bookmarkStart w:id="10" w:name="_Toc120138368"/>
+      <w:r>
+        <w:t>Import module vào chương trình</w:t>
+      </w:r>
+      <w:bookmarkEnd w:id="10"/>
+    </w:p>
+    <w:p/>
+    <w:p>
+      <w:r>
+        <w:rPr>
+          <w:noProof/>
+        </w:rPr>
+        <w:drawing>
+          <wp:inline distT="0" distB="0" distL="0" distR="0" wp14:anchorId="0056130A" wp14:editId="7FC0F5ED">
+            <wp:extent cx="5448300" cy="3505200"/>
+            <wp:effectExtent l="0" t="0" r="0" b="0"/>
+            <wp:docPr id="86" name="Picture 86"/>
+            <wp:cNvGraphicFramePr>
+              <a:graphicFrameLocks xmlns:a="http://schemas.openxmlformats.org/drawingml/2006/main" noChangeAspect="1"/>
+            </wp:cNvGraphicFramePr>
+            <a:graphic xmlns:a="http://schemas.openxmlformats.org/drawingml/2006/main">
+              <a:graphicData uri="http://schemas.openxmlformats.org/drawingml/2006/picture">
+                <pic:pic xmlns:pic="http://schemas.openxmlformats.org/drawingml/2006/picture">
+                  <pic:nvPicPr>
+                    <pic:cNvPr id="0" name="Picture 12"/>
+                    <pic:cNvPicPr>
+                      <a:picLocks noChangeAspect="1" noChangeArrowheads="1"/>
+                    </pic:cNvPicPr>
+                  </pic:nvPicPr>
+                  <pic:blipFill>
+                    <a:blip r:embed="rId26">
+                      <a:extLst>
+                        <a:ext uri="{28A0092B-C50C-407E-A947-70E740481C1C}">
+                          <a14:useLocalDpi xmlns:a14="http://schemas.microsoft.com/office/drawing/2010/main" val="0"/>
+                        </a:ext>
+                      </a:extLst>
+                    </a:blip>
+                    <a:srcRect/>
+                    <a:stretch>
+                      <a:fillRect/>
+                    </a:stretch>
+                  </pic:blipFill>
+                  <pic:spPr bwMode="auto">
+                    <a:xfrm>
+                      <a:off x="0" y="0"/>
+                      <a:ext cx="5448300" cy="3505200"/>
+                    </a:xfrm>
+                    <a:prstGeom prst="rect">
+                      <a:avLst/>
+                    </a:prstGeom>
+                    <a:noFill/>
+                    <a:ln>
+                      <a:noFill/>
+                    </a:ln>
+                  </pic:spPr>
+                </pic:pic>
+              </a:graphicData>
+            </a:graphic>
+          </wp:inline>
+        </w:drawing>
+      </w:r>
+    </w:p>
+    <w:p>
+      <w:pPr>
+        <w:pStyle w:val="Heading3"/>
+      </w:pPr>
+      <w:bookmarkStart w:id="11" w:name="_Toc120138369"/>
+      <w:r>
+        <w:t>Sử dụng windump</w:t>
+      </w:r>
+      <w:bookmarkEnd w:id="11"/>
+    </w:p>
+    <w:p/>
+    <w:p>
+      <w:r>
+        <w:rPr>
+          <w:noProof/>
+        </w:rPr>
+        <w:drawing>
+          <wp:inline distT="0" distB="0" distL="0" distR="0" wp14:anchorId="1507DB86" wp14:editId="2E03BFE6">
+            <wp:extent cx="5760085" cy="1952625"/>
+            <wp:effectExtent l="0" t="0" r="0" b="9525"/>
+            <wp:docPr id="88" name="Picture 88"/>
+            <wp:cNvGraphicFramePr>
+              <a:graphicFrameLocks xmlns:a="http://schemas.openxmlformats.org/drawingml/2006/main" noChangeAspect="1"/>
+            </wp:cNvGraphicFramePr>
+            <a:graphic xmlns:a="http://schemas.openxmlformats.org/drawingml/2006/main">
+              <a:graphicData uri="http://schemas.openxmlformats.org/drawingml/2006/picture">
+                <pic:pic xmlns:pic="http://schemas.openxmlformats.org/drawingml/2006/picture">
+                  <pic:nvPicPr>
+                    <pic:cNvPr id="0" name="Picture 19"/>
+                    <pic:cNvPicPr>
+                      <a:picLocks noChangeAspect="1" noChangeArrowheads="1"/>
+                    </pic:cNvPicPr>
+                  </pic:nvPicPr>
+                  <pic:blipFill>
+                    <a:blip r:embed="rId27" cstate="print">
+                      <a:extLst>
+                        <a:ext uri="{28A0092B-C50C-407E-A947-70E740481C1C}">
+                          <a14:useLocalDpi xmlns:a14="http://schemas.microsoft.com/office/drawing/2010/main" val="0"/>
+                        </a:ext>
+                      </a:extLst>
+                    </a:blip>
+                    <a:srcRect/>
+                    <a:stretch>
+                      <a:fillRect/>
+                    </a:stretch>
+                  </pic:blipFill>
+                  <pic:spPr bwMode="auto">
+                    <a:xfrm>
+                      <a:off x="0" y="0"/>
+                      <a:ext cx="5760085" cy="1952625"/>
+                    </a:xfrm>
+                    <a:prstGeom prst="rect">
+                      <a:avLst/>
+                    </a:prstGeom>
+                    <a:noFill/>
+                    <a:ln>
+                      <a:noFill/>
+                    </a:ln>
+                  </pic:spPr>
+                </pic:pic>
+              </a:graphicData>
+            </a:graphic>
+          </wp:inline>
+        </w:drawing>
+      </w:r>
+    </w:p>
+    <w:p>
+      <w:pPr>
+        <w:pStyle w:val="Heading3"/>
+      </w:pPr>
+      <w:bookmarkStart w:id="12" w:name="_Toc120138370"/>
+      <w:r>
+        <w:lastRenderedPageBreak/>
+        <w:t>Phân tích file pcap đưa ra file</w:t>
+      </w:r>
+      <w:bookmarkEnd w:id="12"/>
+    </w:p>
+    <w:p>
+      <w:r>
+        <w:rPr>
+          <w:noProof/>
+        </w:rPr>
+        <w:drawing>
+          <wp:inline distT="0" distB="0" distL="0" distR="0" wp14:anchorId="28920DE2" wp14:editId="043239EE">
+            <wp:extent cx="5760085" cy="8877300"/>
+            <wp:effectExtent l="0" t="0" r="0" b="0"/>
+            <wp:docPr id="89" name="Picture 89"/>
+            <wp:cNvGraphicFramePr>
+              <a:graphicFrameLocks xmlns:a="http://schemas.openxmlformats.org/drawingml/2006/main" noChangeAspect="1"/>
+            </wp:cNvGraphicFramePr>
+            <a:graphic xmlns:a="http://schemas.openxmlformats.org/drawingml/2006/main">
+              <a:graphicData uri="http://schemas.openxmlformats.org/drawingml/2006/picture">
+                <pic:pic xmlns:pic="http://schemas.openxmlformats.org/drawingml/2006/picture">
+                  <pic:nvPicPr>
+                    <pic:cNvPr id="0" name="Picture 21"/>
+                    <pic:cNvPicPr>
+                      <a:picLocks noChangeAspect="1" noChangeArrowheads="1"/>
+                    </pic:cNvPicPr>
+                  </pic:nvPicPr>
+                  <pic:blipFill>
+                    <a:blip r:embed="rId28">
+                      <a:extLst>
+                        <a:ext uri="{28A0092B-C50C-407E-A947-70E740481C1C}">
+                          <a14:useLocalDpi xmlns:a14="http://schemas.microsoft.com/office/drawing/2010/main" val="0"/>
+                        </a:ext>
+                      </a:extLst>
+                    </a:blip>
+                    <a:srcRect/>
+                    <a:stretch>
+                      <a:fillRect/>
+                    </a:stretch>
+                  </pic:blipFill>
+                  <pic:spPr bwMode="auto">
+                    <a:xfrm>
+                      <a:off x="0" y="0"/>
+                      <a:ext cx="5760085" cy="8877300"/>
+                    </a:xfrm>
+                    <a:prstGeom prst="rect">
+                      <a:avLst/>
+                    </a:prstGeom>
+                    <a:noFill/>
+                    <a:ln>
+                      <a:noFill/>
+                    </a:ln>
+                  </pic:spPr>
+                </pic:pic>
+              </a:graphicData>
+            </a:graphic>
+          </wp:inline>
+        </w:drawing>
+      </w:r>
+    </w:p>
+    <w:p>
+      <w:pPr>
+        <w:pStyle w:val="Heading3"/>
+      </w:pPr>
+      <w:bookmarkStart w:id="13" w:name="_Toc120138371"/>
+      <w:r>
+        <w:lastRenderedPageBreak/>
+        <w:t>Phân tích và đưa ra màn hình thông điệp</w:t>
+      </w:r>
+      <w:bookmarkEnd w:id="13"/>
+      <w:r>
+        <w:t xml:space="preserve"> </w:t>
+      </w:r>
+    </w:p>
+    <w:p/>
+    <w:p>
+      <w:r>
+        <w:rPr>
+          <w:noProof/>
+        </w:rPr>
+        <w:drawing>
+          <wp:inline distT="0" distB="0" distL="0" distR="0" wp14:anchorId="5F660903" wp14:editId="5327A768">
+            <wp:extent cx="5760085" cy="3908425"/>
+            <wp:effectExtent l="0" t="0" r="0" b="0"/>
+            <wp:docPr id="90" name="Picture 90"/>
+            <wp:cNvGraphicFramePr>
+              <a:graphicFrameLocks xmlns:a="http://schemas.openxmlformats.org/drawingml/2006/main" noChangeAspect="1"/>
+            </wp:cNvGraphicFramePr>
+            <a:graphic xmlns:a="http://schemas.openxmlformats.org/drawingml/2006/main">
+              <a:graphicData uri="http://schemas.openxmlformats.org/drawingml/2006/picture">
+                <pic:pic xmlns:pic="http://schemas.openxmlformats.org/drawingml/2006/picture">
+                  <pic:nvPicPr>
+                    <pic:cNvPr id="0" name="Picture 23"/>
+                    <pic:cNvPicPr>
+                      <a:picLocks noChangeAspect="1" noChangeArrowheads="1"/>
+                    </pic:cNvPicPr>
+                  </pic:nvPicPr>
+                  <pic:blipFill>
+                    <a:blip r:embed="rId29">
+                      <a:extLst>
+                        <a:ext uri="{28A0092B-C50C-407E-A947-70E740481C1C}">
+                          <a14:useLocalDpi xmlns:a14="http://schemas.microsoft.com/office/drawing/2010/main" val="0"/>
+                        </a:ext>
+                      </a:extLst>
+                    </a:blip>
+                    <a:srcRect/>
+                    <a:stretch>
+                      <a:fillRect/>
+                    </a:stretch>
+                  </pic:blipFill>
+                  <pic:spPr bwMode="auto">
+                    <a:xfrm>
+                      <a:off x="0" y="0"/>
+                      <a:ext cx="5760085" cy="3908425"/>
+                    </a:xfrm>
+                    <a:prstGeom prst="rect">
+                      <a:avLst/>
+                    </a:prstGeom>
+                    <a:noFill/>
+                    <a:ln>
+                      <a:noFill/>
+                    </a:ln>
+                  </pic:spPr>
+                </pic:pic>
+              </a:graphicData>
+            </a:graphic>
+          </wp:inline>
+        </w:drawing>
+      </w:r>
+    </w:p>
+    <w:p>
+      <w:pPr>
+        <w:pStyle w:val="ListParagraph"/>
+        <w:numPr>
+          <w:ilvl w:val="0"/>
+          <w:numId w:val="19"/>
+        </w:numPr>
+      </w:pPr>
+      <w:r>
+        <w:t xml:space="preserve">Phát hiện tấn công thành công </w:t>
+      </w:r>
+      <w:r>
+        <w:t xml:space="preserve"> </w:t>
+      </w:r>
     </w:p>
     <w:sectPr>
       <w:pgSz w:w="11906" w:h="16838"/>
-      <w:pgMar w:top="1134" w:right="1134" w:bottom="1134" w:left="1701" w:header="0" w:footer="0" w:gutter="0"/>
-      <w:pgNumType w:fmt="lowerRoman" w:start="1"/>
+      <w:pgMar w:top="1134" w:right="1134" w:bottom="1134" w:left="1701" w:header="454" w:footer="0" w:gutter="0"/>
+      <w:pgNumType w:start="1"/>
       <w:cols w:space="720"/>
       <w:formProt w:val="0"/>
       <w:docGrid w:linePitch="360"/>
@@ -23858,6 +25490,73 @@
 </w:endnotes>
 </file>
 
+<file path=word/footer1.xml><?xml version="1.0" encoding="utf-8"?>
+<w:ftr xmlns:wpc="http://schemas.microsoft.com/office/word/2010/wordprocessingCanvas" xmlns:cx="http://schemas.microsoft.com/office/drawing/2014/chartex" xmlns:cx1="http://schemas.microsoft.com/office/drawing/2015/9/8/chartex" xmlns:cx2="http://schemas.microsoft.com/office/drawing/2015/10/21/chartex" xmlns:cx3="http://schemas.microsoft.com/office/drawing/2016/5/9/chartex" xmlns:cx4="http://schemas.microsoft.com/office/drawing/2016/5/10/chartex" xmlns:cx5="http://schemas.microsoft.com/office/drawing/2016/5/11/chartex" xmlns:cx6="http://schemas.microsoft.com/office/drawing/2016/5/12/chartex" xmlns:cx7="http://schemas.microsoft.com/office/drawing/2016/5/13/chartex" xmlns:cx8="http://schemas.microsoft.com/office/drawing/2016/5/14/chartex" xmlns:mc="http://schemas.openxmlformats.org/markup-compatibility/2006" xmlns:aink="http://schemas.microsoft.com/office/drawing/2016/ink" xmlns:am3d="http://schemas.microsoft.com/office/drawing/2017/model3d" xmlns:o="urn:schemas-microsoft-com:office:office" xmlns:oel="http://schemas.microsoft.com/office/2019/extlst" xmlns:r="http://schemas.openxmlformats.org/officeDocument/2006/relationships" xmlns:m="http://schemas.openxmlformats.org/officeDocument/2006/math" xmlns:v="urn:schemas-microsoft-com:vml" xmlns:wp14="http://schemas.microsoft.com/office/word/2010/wordprocessingDrawing" xmlns:wp="http://schemas.openxmlformats.org/drawingml/2006/wordprocessingDrawing" xmlns:w10="urn:schemas-microsoft-com:office:word" xmlns:w="http://schemas.openxmlformats.org/wordprocessingml/2006/main" xmlns:w14="http://schemas.microsoft.com/office/word/2010/wordml" xmlns:w15="http://schemas.microsoft.com/office/word/2012/wordml" xmlns:w16cex="http://schemas.microsoft.com/office/word/2018/wordml/cex" xmlns:w16cid="http://schemas.microsoft.com/office/word/2016/wordml/cid" xmlns:w16="http://schemas.microsoft.com/office/word/2018/wordml" xmlns:w16sdtdh="http://schemas.microsoft.com/office/word/2020/wordml/sdtdatahash" xmlns:w16se="http://schemas.microsoft.com/office/word/2015/wordml/symex" xmlns:wpg="http://schemas.microsoft.com/office/word/2010/wordprocessingGroup" xmlns:wpi="http://schemas.microsoft.com/office/word/2010/wordprocessingInk" xmlns:wne="http://schemas.microsoft.com/office/word/2006/wordml" xmlns:wps="http://schemas.microsoft.com/office/word/2010/wordprocessingShape" mc:Ignorable="w14 w15 w16se w16cid w16 w16cex w16sdtdh wp14">
+  <w:sdt>
+    <w:sdtPr>
+      <w:id w:val="-1253889598"/>
+      <w:docPartObj>
+        <w:docPartGallery w:val="Page Numbers (Bottom of Page)"/>
+        <w:docPartUnique/>
+      </w:docPartObj>
+    </w:sdtPr>
+    <w:sdtEndPr>
+      <w:rPr>
+        <w:color w:val="7F7F7F" w:themeColor="background1" w:themeShade="7F"/>
+        <w:spacing w:val="60"/>
+      </w:rPr>
+    </w:sdtEndPr>
+    <w:sdtContent>
+      <w:p>
+        <w:pPr>
+          <w:pStyle w:val="Footer"/>
+          <w:pBdr>
+            <w:top w:val="single" w:sz="4" w:space="1" w:color="D9D9D9" w:themeColor="background1" w:themeShade="D9"/>
+          </w:pBdr>
+          <w:jc w:val="right"/>
+        </w:pPr>
+        <w:r>
+          <w:fldChar w:fldCharType="begin"/>
+        </w:r>
+        <w:r>
+          <w:instrText xml:space="preserve"> PAGE   \* MERGEFORMAT </w:instrText>
+        </w:r>
+        <w:r>
+          <w:fldChar w:fldCharType="separate"/>
+        </w:r>
+        <w:r>
+          <w:rPr>
+            <w:noProof/>
+          </w:rPr>
+          <w:t>2</w:t>
+        </w:r>
+        <w:r>
+          <w:rPr>
+            <w:noProof/>
+          </w:rPr>
+          <w:fldChar w:fldCharType="end"/>
+        </w:r>
+        <w:r>
+          <w:t xml:space="preserve"> | </w:t>
+        </w:r>
+        <w:r>
+          <w:rPr>
+            <w:color w:val="7F7F7F" w:themeColor="background1" w:themeShade="7F"/>
+            <w:spacing w:val="60"/>
+          </w:rPr>
+          <w:t>Page</w:t>
+        </w:r>
+      </w:p>
+    </w:sdtContent>
+  </w:sdt>
+  <w:p>
+    <w:pPr>
+      <w:pStyle w:val="Footer"/>
+    </w:pPr>
+  </w:p>
+</w:ftr>
+</file>
+
 <file path=word/footnotes.xml><?xml version="1.0" encoding="utf-8"?>
 <w:footnotes xmlns:wpc="http://schemas.microsoft.com/office/word/2010/wordprocessingCanvas" xmlns:cx="http://schemas.microsoft.com/office/drawing/2014/chartex" xmlns:cx1="http://schemas.microsoft.com/office/drawing/2015/9/8/chartex" xmlns:cx2="http://schemas.microsoft.com/office/drawing/2015/10/21/chartex" xmlns:cx3="http://schemas.microsoft.com/office/drawing/2016/5/9/chartex" xmlns:cx4="http://schemas.microsoft.com/office/drawing/2016/5/10/chartex" xmlns:cx5="http://schemas.microsoft.com/office/drawing/2016/5/11/chartex" xmlns:cx6="http://schemas.microsoft.com/office/drawing/2016/5/12/chartex" xmlns:cx7="http://schemas.microsoft.com/office/drawing/2016/5/13/chartex" xmlns:cx8="http://schemas.microsoft.com/office/drawing/2016/5/14/chartex" xmlns:mc="http://schemas.openxmlformats.org/markup-compatibility/2006" xmlns:aink="http://schemas.microsoft.com/office/drawing/2016/ink" xmlns:am3d="http://schemas.microsoft.com/office/drawing/2017/model3d" xmlns:o="urn:schemas-microsoft-com:office:office" xmlns:oel="http://schemas.microsoft.com/office/2019/extlst" xmlns:r="http://schemas.openxmlformats.org/officeDocument/2006/relationships" xmlns:m="http://schemas.openxmlformats.org/officeDocument/2006/math" xmlns:v="urn:schemas-microsoft-com:vml" xmlns:wp14="http://schemas.microsoft.com/office/word/2010/wordprocessingDrawing" xmlns:wp="http://schemas.openxmlformats.org/drawingml/2006/wordprocessingDrawing" xmlns:w10="urn:schemas-microsoft-com:office:word" xmlns:w="http://schemas.openxmlformats.org/wordprocessingml/2006/main" xmlns:w14="http://schemas.microsoft.com/office/word/2010/wordml" xmlns:w15="http://schemas.microsoft.com/office/word/2012/wordml" xmlns:w16cex="http://schemas.microsoft.com/office/word/2018/wordml/cex" xmlns:w16cid="http://schemas.microsoft.com/office/word/2016/wordml/cid" xmlns:w16="http://schemas.microsoft.com/office/word/2018/wordml" xmlns:w16sdtdh="http://schemas.microsoft.com/office/word/2020/wordml/sdtdatahash" xmlns:w16se="http://schemas.microsoft.com/office/word/2015/wordml/symex" xmlns:wpg="http://schemas.microsoft.com/office/word/2010/wordprocessingGroup" xmlns:wpi="http://schemas.microsoft.com/office/word/2010/wordprocessingInk" xmlns:wne="http://schemas.microsoft.com/office/word/2006/wordml" xmlns:wps="http://schemas.microsoft.com/office/word/2010/wordprocessingShape" mc:Ignorable="w14 w15 w16se w16cid w16 w16cex w16sdtdh wp14">
   <w:footnote w:type="separator" w:id="-1">
@@ -23883,6 +25582,19 @@
 </w:footnotes>
 </file>
 
+<file path=word/header1.xml><?xml version="1.0" encoding="utf-8"?>
+<w:hdr xmlns:wpc="http://schemas.microsoft.com/office/word/2010/wordprocessingCanvas" xmlns:cx="http://schemas.microsoft.com/office/drawing/2014/chartex" xmlns:cx1="http://schemas.microsoft.com/office/drawing/2015/9/8/chartex" xmlns:cx2="http://schemas.microsoft.com/office/drawing/2015/10/21/chartex" xmlns:cx3="http://schemas.microsoft.com/office/drawing/2016/5/9/chartex" xmlns:cx4="http://schemas.microsoft.com/office/drawing/2016/5/10/chartex" xmlns:cx5="http://schemas.microsoft.com/office/drawing/2016/5/11/chartex" xmlns:cx6="http://schemas.microsoft.com/office/drawing/2016/5/12/chartex" xmlns:cx7="http://schemas.microsoft.com/office/drawing/2016/5/13/chartex" xmlns:cx8="http://schemas.microsoft.com/office/drawing/2016/5/14/chartex" xmlns:mc="http://schemas.openxmlformats.org/markup-compatibility/2006" xmlns:aink="http://schemas.microsoft.com/office/drawing/2016/ink" xmlns:am3d="http://schemas.microsoft.com/office/drawing/2017/model3d" xmlns:o="urn:schemas-microsoft-com:office:office" xmlns:oel="http://schemas.microsoft.com/office/2019/extlst" xmlns:r="http://schemas.openxmlformats.org/officeDocument/2006/relationships" xmlns:m="http://schemas.openxmlformats.org/officeDocument/2006/math" xmlns:v="urn:schemas-microsoft-com:vml" xmlns:wp14="http://schemas.microsoft.com/office/word/2010/wordprocessingDrawing" xmlns:wp="http://schemas.openxmlformats.org/drawingml/2006/wordprocessingDrawing" xmlns:w10="urn:schemas-microsoft-com:office:word" xmlns:w="http://schemas.openxmlformats.org/wordprocessingml/2006/main" xmlns:w14="http://schemas.microsoft.com/office/word/2010/wordml" xmlns:w15="http://schemas.microsoft.com/office/word/2012/wordml" xmlns:w16cex="http://schemas.microsoft.com/office/word/2018/wordml/cex" xmlns:w16cid="http://schemas.microsoft.com/office/word/2016/wordml/cid" xmlns:w16="http://schemas.microsoft.com/office/word/2018/wordml" xmlns:w16sdtdh="http://schemas.microsoft.com/office/word/2020/wordml/sdtdatahash" xmlns:w16se="http://schemas.microsoft.com/office/word/2015/wordml/symex" xmlns:wpg="http://schemas.microsoft.com/office/word/2010/wordprocessingGroup" xmlns:wpi="http://schemas.microsoft.com/office/word/2010/wordprocessingInk" xmlns:wne="http://schemas.microsoft.com/office/word/2006/wordml" xmlns:wps="http://schemas.microsoft.com/office/word/2010/wordprocessingShape" mc:Ignorable="w14 w15 w16se w16cid w16 w16cex w16sdtdh wp14">
+  <w:p>
+    <w:pPr>
+      <w:pStyle w:val="Header"/>
+    </w:pPr>
+    <w:r>
+      <w:t>TRẦN QUANG LINH -N18DCAT040</w:t>
+    </w:r>
+  </w:p>
+</w:hdr>
+</file>
+
 <file path=word/numbering.xml><?xml version="1.0" encoding="utf-8"?>
 <w:numbering xmlns:wpc="http://schemas.microsoft.com/office/word/2010/wordprocessingCanvas" xmlns:cx="http://schemas.microsoft.com/office/drawing/2014/chartex" xmlns:cx1="http://schemas.microsoft.com/office/drawing/2015/9/8/chartex" xmlns:cx2="http://schemas.microsoft.com/office/drawing/2015/10/21/chartex" xmlns:cx3="http://schemas.microsoft.com/office/drawing/2016/5/9/chartex" xmlns:cx4="http://schemas.microsoft.com/office/drawing/2016/5/10/chartex" xmlns:cx5="http://schemas.microsoft.com/office/drawing/2016/5/11/chartex" xmlns:cx6="http://schemas.microsoft.com/office/drawing/2016/5/12/chartex" xmlns:cx7="http://schemas.microsoft.com/office/drawing/2016/5/13/chartex" xmlns:cx8="http://schemas.microsoft.com/office/drawing/2016/5/14/chartex" xmlns:mc="http://schemas.openxmlformats.org/markup-compatibility/2006" xmlns:aink="http://schemas.microsoft.com/office/drawing/2016/ink" xmlns:am3d="http://schemas.microsoft.com/office/drawing/2017/model3d" xmlns:o="urn:schemas-microsoft-com:office:office" xmlns:oel="http://schemas.microsoft.com/office/2019/extlst" xmlns:r="http://schemas.openxmlformats.org/officeDocument/2006/relationships" xmlns:m="http://schemas.openxmlformats.org/officeDocument/2006/math" xmlns:v="urn:schemas-microsoft-com:vml" xmlns:wp14="http://schemas.microsoft.com/office/word/2010/wordprocessingDrawing" xmlns:wp="http://schemas.openxmlformats.org/drawingml/2006/wordprocessingDrawing" xmlns:w10="urn:schemas-microsoft-com:office:word" xmlns:w="http://schemas.openxmlformats.org/wordprocessingml/2006/main" xmlns:w14="http://schemas.microsoft.com/office/word/2010/wordml" xmlns:w15="http://schemas.microsoft.com/office/word/2012/wordml" xmlns:w16cex="http://schemas.microsoft.com/office/word/2018/wordml/cex" xmlns:w16cid="http://schemas.microsoft.com/office/word/2016/wordml/cid" xmlns:w16="http://schemas.microsoft.com/office/word/2018/wordml" xmlns:w16sdtdh="http://schemas.microsoft.com/office/word/2020/wordml/sdtdatahash" xmlns:w16se="http://schemas.microsoft.com/office/word/2015/wordml/symex" xmlns:wpg="http://schemas.microsoft.com/office/word/2010/wordprocessingGroup" xmlns:wpi="http://schemas.microsoft.com/office/word/2010/wordprocessingInk" xmlns:wne="http://schemas.microsoft.com/office/word/2006/wordml" xmlns:wps="http://schemas.microsoft.com/office/word/2010/wordprocessingShape" mc:Ignorable="w14 w15 w16se w16cid w16 w16cex w16sdtdh wp14">
   <w:numPicBullet w:numPicBulletId="0">
@@ -23906,7 +25618,7 @@
         <v:path o:extrusionok="f" gradientshapeok="t" o:connecttype="rect"/>
         <o:lock v:ext="edit" aspectratio="t"/>
       </v:shapetype>
-      <v:shape id="_x0000_i1128" type="#_x0000_t75" style="width:11.4pt;height:11.4pt" o:bullet="t">
+      <v:shape id="_x0000_i1210" type="#_x0000_t75" style="width:11.4pt;height:11.4pt" o:bullet="t">
         <v:imagedata r:id="rId1" o:title="mso32CF"/>
       </v:shape>
     </w:pict>
@@ -24364,6 +26076,119 @@
     </w:lvl>
   </w:abstractNum>
   <w:abstractNum w:abstractNumId="4" w15:restartNumberingAfterBreak="0">
+    <w:nsid w:val="44E24FA2"/>
+    <w:multiLevelType w:val="hybridMultilevel"/>
+    <w:tmpl w:val="4EA8E6A0"/>
+    <w:lvl w:ilvl="0" w:tplc="261E9E46">
+      <w:start w:val="1"/>
+      <w:numFmt w:val="bullet"/>
+      <w:lvlText w:val=""/>
+      <w:lvlJc w:val="left"/>
+      <w:pPr>
+        <w:ind w:left="720" w:hanging="360"/>
+      </w:pPr>
+      <w:rPr>
+        <w:rFonts w:ascii="Wingdings" w:eastAsiaTheme="minorEastAsia" w:hAnsi="Wingdings" w:cstheme="minorBidi" w:hint="default"/>
+      </w:rPr>
+    </w:lvl>
+    <w:lvl w:ilvl="1" w:tplc="04090003" w:tentative="1">
+      <w:start w:val="1"/>
+      <w:numFmt w:val="bullet"/>
+      <w:lvlText w:val="o"/>
+      <w:lvlJc w:val="left"/>
+      <w:pPr>
+        <w:ind w:left="1440" w:hanging="360"/>
+      </w:pPr>
+      <w:rPr>
+        <w:rFonts w:ascii="Courier New" w:hAnsi="Courier New" w:cs="Courier New" w:hint="default"/>
+      </w:rPr>
+    </w:lvl>
+    <w:lvl w:ilvl="2" w:tplc="04090005" w:tentative="1">
+      <w:start w:val="1"/>
+      <w:numFmt w:val="bullet"/>
+      <w:lvlText w:val=""/>
+      <w:lvlJc w:val="left"/>
+      <w:pPr>
+        <w:ind w:left="2160" w:hanging="360"/>
+      </w:pPr>
+      <w:rPr>
+        <w:rFonts w:ascii="Wingdings" w:hAnsi="Wingdings" w:hint="default"/>
+      </w:rPr>
+    </w:lvl>
+    <w:lvl w:ilvl="3" w:tplc="04090001" w:tentative="1">
+      <w:start w:val="1"/>
+      <w:numFmt w:val="bullet"/>
+      <w:lvlText w:val=""/>
+      <w:lvlJc w:val="left"/>
+      <w:pPr>
+        <w:ind w:left="2880" w:hanging="360"/>
+      </w:pPr>
+      <w:rPr>
+        <w:rFonts w:ascii="Symbol" w:hAnsi="Symbol" w:hint="default"/>
+      </w:rPr>
+    </w:lvl>
+    <w:lvl w:ilvl="4" w:tplc="04090003" w:tentative="1">
+      <w:start w:val="1"/>
+      <w:numFmt w:val="bullet"/>
+      <w:lvlText w:val="o"/>
+      <w:lvlJc w:val="left"/>
+      <w:pPr>
+        <w:ind w:left="3600" w:hanging="360"/>
+      </w:pPr>
+      <w:rPr>
+        <w:rFonts w:ascii="Courier New" w:hAnsi="Courier New" w:cs="Courier New" w:hint="default"/>
+      </w:rPr>
+    </w:lvl>
+    <w:lvl w:ilvl="5" w:tplc="04090005" w:tentative="1">
+      <w:start w:val="1"/>
+      <w:numFmt w:val="bullet"/>
+      <w:lvlText w:val=""/>
+      <w:lvlJc w:val="left"/>
+      <w:pPr>
+        <w:ind w:left="4320" w:hanging="360"/>
+      </w:pPr>
+      <w:rPr>
+        <w:rFonts w:ascii="Wingdings" w:hAnsi="Wingdings" w:hint="default"/>
+      </w:rPr>
+    </w:lvl>
+    <w:lvl w:ilvl="6" w:tplc="04090001" w:tentative="1">
+      <w:start w:val="1"/>
+      <w:numFmt w:val="bullet"/>
+      <w:lvlText w:val=""/>
+      <w:lvlJc w:val="left"/>
+      <w:pPr>
+        <w:ind w:left="5040" w:hanging="360"/>
+      </w:pPr>
+      <w:rPr>
+        <w:rFonts w:ascii="Symbol" w:hAnsi="Symbol" w:hint="default"/>
+      </w:rPr>
+    </w:lvl>
+    <w:lvl w:ilvl="7" w:tplc="04090003" w:tentative="1">
+      <w:start w:val="1"/>
+      <w:numFmt w:val="bullet"/>
+      <w:lvlText w:val="o"/>
+      <w:lvlJc w:val="left"/>
+      <w:pPr>
+        <w:ind w:left="5760" w:hanging="360"/>
+      </w:pPr>
+      <w:rPr>
+        <w:rFonts w:ascii="Courier New" w:hAnsi="Courier New" w:cs="Courier New" w:hint="default"/>
+      </w:rPr>
+    </w:lvl>
+    <w:lvl w:ilvl="8" w:tplc="04090005" w:tentative="1">
+      <w:start w:val="1"/>
+      <w:numFmt w:val="bullet"/>
+      <w:lvlText w:val=""/>
+      <w:lvlJc w:val="left"/>
+      <w:pPr>
+        <w:ind w:left="6480" w:hanging="360"/>
+      </w:pPr>
+      <w:rPr>
+        <w:rFonts w:ascii="Wingdings" w:hAnsi="Wingdings" w:hint="default"/>
+      </w:rPr>
+    </w:lvl>
+  </w:abstractNum>
+  <w:abstractNum w:abstractNumId="5" w15:restartNumberingAfterBreak="0">
     <w:nsid w:val="46723745"/>
     <w:multiLevelType w:val="multilevel"/>
     <w:tmpl w:val="019C0964"/>
@@ -24503,7 +26328,7 @@
       </w:rPr>
     </w:lvl>
   </w:abstractNum>
-  <w:abstractNum w:abstractNumId="5" w15:restartNumberingAfterBreak="0">
+  <w:abstractNum w:abstractNumId="6" w15:restartNumberingAfterBreak="0">
     <w:nsid w:val="50727401"/>
     <w:multiLevelType w:val="multilevel"/>
     <w:tmpl w:val="1926155C"/>
@@ -24643,7 +26468,7 @@
       </w:rPr>
     </w:lvl>
   </w:abstractNum>
-  <w:abstractNum w:abstractNumId="6" w15:restartNumberingAfterBreak="0">
+  <w:abstractNum w:abstractNumId="7" w15:restartNumberingAfterBreak="0">
     <w:nsid w:val="537A4870"/>
     <w:multiLevelType w:val="multilevel"/>
     <w:tmpl w:val="802231B8"/>
@@ -24817,7 +26642,7 @@
       </w:pPr>
     </w:lvl>
   </w:abstractNum>
-  <w:abstractNum w:abstractNumId="7" w15:restartNumberingAfterBreak="0">
+  <w:abstractNum w:abstractNumId="8" w15:restartNumberingAfterBreak="0">
     <w:nsid w:val="551663E1"/>
     <w:multiLevelType w:val="hybridMultilevel"/>
     <w:tmpl w:val="E67005A0"/>
@@ -24906,7 +26731,7 @@
       </w:pPr>
     </w:lvl>
   </w:abstractNum>
-  <w:abstractNum w:abstractNumId="8" w15:restartNumberingAfterBreak="0">
+  <w:abstractNum w:abstractNumId="9" w15:restartNumberingAfterBreak="0">
     <w:nsid w:val="580B5891"/>
     <w:multiLevelType w:val="multilevel"/>
     <w:tmpl w:val="14148A18"/>
@@ -25046,7 +26871,7 @@
       </w:rPr>
     </w:lvl>
   </w:abstractNum>
-  <w:abstractNum w:abstractNumId="9" w15:restartNumberingAfterBreak="0">
+  <w:abstractNum w:abstractNumId="10" w15:restartNumberingAfterBreak="0">
     <w:nsid w:val="5C197E8C"/>
     <w:multiLevelType w:val="multilevel"/>
     <w:tmpl w:val="2F960DF4"/>
@@ -25186,7 +27011,7 @@
       </w:rPr>
     </w:lvl>
   </w:abstractNum>
-  <w:abstractNum w:abstractNumId="10" w15:restartNumberingAfterBreak="0">
+  <w:abstractNum w:abstractNumId="11" w15:restartNumberingAfterBreak="0">
     <w:nsid w:val="5CB440AC"/>
     <w:multiLevelType w:val="multilevel"/>
     <w:tmpl w:val="A2006BB8"/>
@@ -25326,7 +27151,7 @@
       </w:rPr>
     </w:lvl>
   </w:abstractNum>
-  <w:abstractNum w:abstractNumId="11" w15:restartNumberingAfterBreak="0">
+  <w:abstractNum w:abstractNumId="12" w15:restartNumberingAfterBreak="0">
     <w:nsid w:val="667D10DE"/>
     <w:multiLevelType w:val="multilevel"/>
     <w:tmpl w:val="910AC31C"/>
@@ -25439,7 +27264,7 @@
       </w:pPr>
     </w:lvl>
   </w:abstractNum>
-  <w:abstractNum w:abstractNumId="12" w15:restartNumberingAfterBreak="0">
+  <w:abstractNum w:abstractNumId="13" w15:restartNumberingAfterBreak="0">
     <w:nsid w:val="6D0238B2"/>
     <w:multiLevelType w:val="hybridMultilevel"/>
     <w:tmpl w:val="0568B372"/>
@@ -25528,7 +27353,7 @@
       </w:pPr>
     </w:lvl>
   </w:abstractNum>
-  <w:abstractNum w:abstractNumId="13" w15:restartNumberingAfterBreak="0">
+  <w:abstractNum w:abstractNumId="14" w15:restartNumberingAfterBreak="0">
     <w:nsid w:val="70460DCD"/>
     <w:multiLevelType w:val="multilevel"/>
     <w:tmpl w:val="461C1672"/>
@@ -25668,7 +27493,7 @@
       </w:rPr>
     </w:lvl>
   </w:abstractNum>
-  <w:abstractNum w:abstractNumId="14" w15:restartNumberingAfterBreak="0">
+  <w:abstractNum w:abstractNumId="15" w15:restartNumberingAfterBreak="0">
     <w:nsid w:val="75DC4CFB"/>
     <w:multiLevelType w:val="hybridMultilevel"/>
     <w:tmpl w:val="2C1802D6"/>
@@ -25781,7 +27606,7 @@
       </w:rPr>
     </w:lvl>
   </w:abstractNum>
-  <w:abstractNum w:abstractNumId="15" w15:restartNumberingAfterBreak="0">
+  <w:abstractNum w:abstractNumId="16" w15:restartNumberingAfterBreak="0">
     <w:nsid w:val="765A2740"/>
     <w:multiLevelType w:val="hybridMultilevel"/>
     <w:tmpl w:val="29307B7C"/>
@@ -25870,7 +27695,7 @@
       </w:pPr>
     </w:lvl>
   </w:abstractNum>
-  <w:abstractNum w:abstractNumId="16" w15:restartNumberingAfterBreak="0">
+  <w:abstractNum w:abstractNumId="17" w15:restartNumberingAfterBreak="0">
     <w:nsid w:val="7AAC6A21"/>
     <w:multiLevelType w:val="hybridMultilevel"/>
     <w:tmpl w:val="E0A252E6"/>
@@ -25984,7 +27809,7 @@
       </w:rPr>
     </w:lvl>
   </w:abstractNum>
-  <w:abstractNum w:abstractNumId="17" w15:restartNumberingAfterBreak="0">
+  <w:abstractNum w:abstractNumId="18" w15:restartNumberingAfterBreak="0">
     <w:nsid w:val="7B617899"/>
     <w:multiLevelType w:val="multilevel"/>
     <w:tmpl w:val="CCE4BF54"/>
@@ -26098,49 +27923,49 @@
     </w:lvl>
   </w:abstractNum>
   <w:num w:numId="1" w16cid:durableId="775101800">
+    <w:abstractNumId w:val="7"/>
+  </w:num>
+  <w:num w:numId="2" w16cid:durableId="637300987">
+    <w:abstractNumId w:val="10"/>
+  </w:num>
+  <w:num w:numId="3" w16cid:durableId="765267431">
     <w:abstractNumId w:val="6"/>
   </w:num>
-  <w:num w:numId="2" w16cid:durableId="637300987">
+  <w:num w:numId="4" w16cid:durableId="823936243">
+    <w:abstractNumId w:val="14"/>
+  </w:num>
+  <w:num w:numId="5" w16cid:durableId="557520081">
+    <w:abstractNumId w:val="5"/>
+  </w:num>
+  <w:num w:numId="6" w16cid:durableId="354691771">
+    <w:abstractNumId w:val="11"/>
+  </w:num>
+  <w:num w:numId="7" w16cid:durableId="1116631406">
+    <w:abstractNumId w:val="12"/>
+  </w:num>
+  <w:num w:numId="8" w16cid:durableId="1776553083">
     <w:abstractNumId w:val="9"/>
   </w:num>
-  <w:num w:numId="3" w16cid:durableId="765267431">
-    <w:abstractNumId w:val="5"/>
-  </w:num>
-  <w:num w:numId="4" w16cid:durableId="823936243">
-    <w:abstractNumId w:val="13"/>
-  </w:num>
-  <w:num w:numId="5" w16cid:durableId="557520081">
-    <w:abstractNumId w:val="4"/>
-  </w:num>
-  <w:num w:numId="6" w16cid:durableId="354691771">
-    <w:abstractNumId w:val="10"/>
-  </w:num>
-  <w:num w:numId="7" w16cid:durableId="1116631406">
-    <w:abstractNumId w:val="11"/>
-  </w:num>
-  <w:num w:numId="8" w16cid:durableId="1776553083">
-    <w:abstractNumId w:val="8"/>
-  </w:num>
   <w:num w:numId="9" w16cid:durableId="1236429143">
-    <w:abstractNumId w:val="17"/>
+    <w:abstractNumId w:val="18"/>
   </w:num>
   <w:num w:numId="10" w16cid:durableId="1387994442">
     <w:abstractNumId w:val="2"/>
   </w:num>
   <w:num w:numId="11" w16cid:durableId="671372727">
-    <w:abstractNumId w:val="12"/>
+    <w:abstractNumId w:val="13"/>
   </w:num>
   <w:num w:numId="12" w16cid:durableId="1559318596">
     <w:abstractNumId w:val="1"/>
   </w:num>
   <w:num w:numId="13" w16cid:durableId="1435596193">
-    <w:abstractNumId w:val="7"/>
+    <w:abstractNumId w:val="8"/>
   </w:num>
   <w:num w:numId="14" w16cid:durableId="2064863120">
-    <w:abstractNumId w:val="15"/>
+    <w:abstractNumId w:val="16"/>
   </w:num>
   <w:num w:numId="15" w16cid:durableId="19287077">
-    <w:abstractNumId w:val="16"/>
+    <w:abstractNumId w:val="17"/>
   </w:num>
   <w:num w:numId="16" w16cid:durableId="1652906824">
     <w:abstractNumId w:val="3"/>
@@ -26149,7 +27974,10 @@
     <w:abstractNumId w:val="0"/>
   </w:num>
   <w:num w:numId="18" w16cid:durableId="710112710">
-    <w:abstractNumId w:val="14"/>
+    <w:abstractNumId w:val="15"/>
+  </w:num>
+  <w:num w:numId="19" w16cid:durableId="1869298698">
+    <w:abstractNumId w:val="4"/>
   </w:num>
 </w:numbering>
 </file>
